--- a/DokumentOrdner/Dokumentation/Anwendungsfaelle/AF_Beschreibung_Admin.docx
+++ b/DokumentOrdner/Dokumentation/Anwendungsfaelle/AF_Beschreibung_Admin.docx
@@ -6,8 +6,65 @@
       <w:pPr>
         <w:pStyle w:val="Titel"/>
         <w:pBdr>
-          <w:top w:val="single" w:sz="4" w:space="1" w:color="auto"/>
-          <w:left w:val="single" w:sz="4" w:space="4" w:color="auto"/>
+          <w:bottom w:val="none" w:sz="0" w:space="0" w:color="auto"/>
+        </w:pBdr>
+        <w:spacing w:after="0"/>
+        <w:jc w:val="center"/>
+        <w:rPr>
+          <w:rFonts w:asciiTheme="minorHAnsi" w:hAnsiTheme="minorHAnsi"/>
+          <w:color w:val="auto"/>
+          <w:sz w:val="24"/>
+          <w:szCs w:val="24"/>
+        </w:rPr>
+      </w:pPr>
+      <w:r>
+        <w:rPr>
+          <w:rFonts w:asciiTheme="minorHAnsi" w:hAnsiTheme="minorHAnsi"/>
+          <w:color w:val="auto"/>
+          <w:sz w:val="24"/>
+          <w:szCs w:val="24"/>
+        </w:rPr>
+        <w:t xml:space="preserve">Der Administrator Nutzt Funktionen die bereits der </w:t>
+      </w:r>
+      <w:proofErr w:type="spellStart"/>
+      <w:r>
+        <w:rPr>
+          <w:rFonts w:asciiTheme="minorHAnsi" w:hAnsiTheme="minorHAnsi"/>
+          <w:color w:val="auto"/>
+          <w:sz w:val="24"/>
+          <w:szCs w:val="24"/>
+        </w:rPr>
+        <w:t>Listener</w:t>
+      </w:r>
+      <w:proofErr w:type="spellEnd"/>
+      <w:r>
+        <w:rPr>
+          <w:rFonts w:asciiTheme="minorHAnsi" w:hAnsiTheme="minorHAnsi"/>
+          <w:color w:val="auto"/>
+          <w:sz w:val="24"/>
+          <w:szCs w:val="24"/>
+        </w:rPr>
+        <w:t xml:space="preserve"> beherrscht. Die Beschreibungen der dazugehörigen AF befinden sich daher beim </w:t>
+      </w:r>
+      <w:proofErr w:type="spellStart"/>
+      <w:r>
+        <w:rPr>
+          <w:rFonts w:asciiTheme="minorHAnsi" w:hAnsiTheme="minorHAnsi"/>
+          <w:color w:val="auto"/>
+          <w:sz w:val="24"/>
+          <w:szCs w:val="24"/>
+        </w:rPr>
+        <w:t>Listener</w:t>
+      </w:r>
+      <w:proofErr w:type="spellEnd"/>
+    </w:p>
+    <w:p/>
+    <w:p>
+      <w:pPr>
+        <w:pStyle w:val="Titel"/>
+        <w:pBdr>
+          <w:top w:val="single" w:sz="4" w:space="1" w:color="auto"/>
+          <w:left w:val="single" w:sz="4" w:space="5" w:color="auto"/>
           <w:bottom w:val="single" w:sz="4" w:space="1" w:color="auto"/>
           <w:right w:val="single" w:sz="4" w:space="4" w:color="auto"/>
         </w:pBdr>
@@ -54,7 +111,7 @@
         <w:pStyle w:val="berschrift1"/>
         <w:pBdr>
           <w:top w:val="single" w:sz="4" w:space="1" w:color="auto"/>
-          <w:left w:val="single" w:sz="4" w:space="4" w:color="auto"/>
+          <w:left w:val="single" w:sz="4" w:space="5" w:color="auto"/>
           <w:bottom w:val="single" w:sz="4" w:space="1" w:color="auto"/>
           <w:right w:val="single" w:sz="4" w:space="4" w:color="auto"/>
         </w:pBdr>
@@ -74,7 +131,7 @@
       <w:pPr>
         <w:pBdr>
           <w:top w:val="single" w:sz="4" w:space="1" w:color="auto"/>
-          <w:left w:val="single" w:sz="4" w:space="4" w:color="auto"/>
+          <w:left w:val="single" w:sz="4" w:space="5" w:color="auto"/>
           <w:bottom w:val="single" w:sz="4" w:space="1" w:color="auto"/>
           <w:right w:val="single" w:sz="4" w:space="4" w:color="auto"/>
         </w:pBdr>
@@ -97,7 +154,7 @@
         <w:pStyle w:val="berschrift1"/>
         <w:pBdr>
           <w:top w:val="single" w:sz="4" w:space="1" w:color="auto"/>
-          <w:left w:val="single" w:sz="4" w:space="4" w:color="auto"/>
+          <w:left w:val="single" w:sz="4" w:space="5" w:color="auto"/>
           <w:bottom w:val="single" w:sz="4" w:space="1" w:color="auto"/>
           <w:right w:val="single" w:sz="4" w:space="4" w:color="auto"/>
         </w:pBdr>
@@ -117,7 +174,7 @@
       <w:pPr>
         <w:pBdr>
           <w:top w:val="single" w:sz="4" w:space="1" w:color="auto"/>
-          <w:left w:val="single" w:sz="4" w:space="4" w:color="auto"/>
+          <w:left w:val="single" w:sz="4" w:space="5" w:color="auto"/>
           <w:bottom w:val="single" w:sz="4" w:space="1" w:color="auto"/>
           <w:right w:val="single" w:sz="4" w:space="4" w:color="auto"/>
         </w:pBdr>
@@ -131,7 +188,7 @@
       <w:pPr>
         <w:pBdr>
           <w:top w:val="single" w:sz="4" w:space="1" w:color="auto"/>
-          <w:left w:val="single" w:sz="4" w:space="4" w:color="auto"/>
+          <w:left w:val="single" w:sz="4" w:space="5" w:color="auto"/>
           <w:bottom w:val="single" w:sz="4" w:space="1" w:color="auto"/>
           <w:right w:val="single" w:sz="4" w:space="4" w:color="auto"/>
         </w:pBdr>
@@ -145,7 +202,7 @@
       <w:pPr>
         <w:pBdr>
           <w:top w:val="single" w:sz="4" w:space="1" w:color="auto"/>
-          <w:left w:val="single" w:sz="4" w:space="4" w:color="auto"/>
+          <w:left w:val="single" w:sz="4" w:space="5" w:color="auto"/>
           <w:bottom w:val="single" w:sz="4" w:space="1" w:color="auto"/>
           <w:right w:val="single" w:sz="4" w:space="4" w:color="auto"/>
         </w:pBdr>
@@ -159,7 +216,7 @@
       <w:pPr>
         <w:pBdr>
           <w:top w:val="single" w:sz="4" w:space="1" w:color="auto"/>
-          <w:left w:val="single" w:sz="4" w:space="4" w:color="auto"/>
+          <w:left w:val="single" w:sz="4" w:space="5" w:color="auto"/>
           <w:bottom w:val="single" w:sz="4" w:space="1" w:color="auto"/>
           <w:right w:val="single" w:sz="4" w:space="4" w:color="auto"/>
         </w:pBdr>
@@ -180,7 +237,7 @@
         <w:pStyle w:val="berschrift1"/>
         <w:pBdr>
           <w:top w:val="single" w:sz="4" w:space="1" w:color="auto"/>
-          <w:left w:val="single" w:sz="4" w:space="4" w:color="auto"/>
+          <w:left w:val="single" w:sz="4" w:space="5" w:color="auto"/>
           <w:bottom w:val="single" w:sz="4" w:space="1" w:color="auto"/>
           <w:right w:val="single" w:sz="4" w:space="4" w:color="auto"/>
         </w:pBdr>
@@ -201,7 +258,7 @@
       <w:pPr>
         <w:pBdr>
           <w:top w:val="single" w:sz="4" w:space="1" w:color="auto"/>
-          <w:left w:val="single" w:sz="4" w:space="4" w:color="auto"/>
+          <w:left w:val="single" w:sz="4" w:space="5" w:color="auto"/>
           <w:bottom w:val="single" w:sz="4" w:space="1" w:color="auto"/>
           <w:right w:val="single" w:sz="4" w:space="4" w:color="auto"/>
         </w:pBdr>
@@ -225,7 +282,7 @@
       <w:pPr>
         <w:pBdr>
           <w:top w:val="single" w:sz="4" w:space="1" w:color="auto"/>
-          <w:left w:val="single" w:sz="4" w:space="4" w:color="auto"/>
+          <w:left w:val="single" w:sz="4" w:space="5" w:color="auto"/>
           <w:bottom w:val="single" w:sz="4" w:space="1" w:color="auto"/>
           <w:right w:val="single" w:sz="4" w:space="4" w:color="auto"/>
         </w:pBdr>
@@ -254,7 +311,7 @@
       <w:pPr>
         <w:pBdr>
           <w:top w:val="single" w:sz="4" w:space="1" w:color="auto"/>
-          <w:left w:val="single" w:sz="4" w:space="4" w:color="auto"/>
+          <w:left w:val="single" w:sz="4" w:space="5" w:color="auto"/>
           <w:bottom w:val="single" w:sz="4" w:space="1" w:color="auto"/>
           <w:right w:val="single" w:sz="4" w:space="4" w:color="auto"/>
         </w:pBdr>
@@ -286,7 +343,7 @@
       <w:pPr>
         <w:pBdr>
           <w:top w:val="single" w:sz="4" w:space="1" w:color="auto"/>
-          <w:left w:val="single" w:sz="4" w:space="4" w:color="auto"/>
+          <w:left w:val="single" w:sz="4" w:space="5" w:color="auto"/>
           <w:bottom w:val="single" w:sz="4" w:space="1" w:color="auto"/>
           <w:right w:val="single" w:sz="4" w:space="4" w:color="auto"/>
         </w:pBdr>
@@ -309,7 +366,7 @@
         <w:pStyle w:val="berschrift1"/>
         <w:pBdr>
           <w:top w:val="single" w:sz="4" w:space="1" w:color="auto"/>
-          <w:left w:val="single" w:sz="4" w:space="4" w:color="auto"/>
+          <w:left w:val="single" w:sz="4" w:space="5" w:color="auto"/>
           <w:bottom w:val="single" w:sz="4" w:space="1" w:color="auto"/>
           <w:right w:val="single" w:sz="4" w:space="4" w:color="auto"/>
         </w:pBdr>
@@ -329,7 +386,7 @@
       <w:pPr>
         <w:pBdr>
           <w:top w:val="single" w:sz="4" w:space="1" w:color="auto"/>
-          <w:left w:val="single" w:sz="4" w:space="4" w:color="auto"/>
+          <w:left w:val="single" w:sz="4" w:space="5" w:color="auto"/>
           <w:bottom w:val="single" w:sz="4" w:space="1" w:color="auto"/>
           <w:right w:val="single" w:sz="4" w:space="4" w:color="auto"/>
         </w:pBdr>
@@ -353,7 +410,7 @@
       <w:pPr>
         <w:pBdr>
           <w:top w:val="single" w:sz="4" w:space="1" w:color="auto"/>
-          <w:left w:val="single" w:sz="4" w:space="4" w:color="auto"/>
+          <w:left w:val="single" w:sz="4" w:space="5" w:color="auto"/>
           <w:bottom w:val="single" w:sz="4" w:space="1" w:color="auto"/>
           <w:right w:val="single" w:sz="4" w:space="4" w:color="auto"/>
         </w:pBdr>
@@ -382,7 +439,7 @@
       <w:pPr>
         <w:pBdr>
           <w:top w:val="single" w:sz="4" w:space="1" w:color="auto"/>
-          <w:left w:val="single" w:sz="4" w:space="4" w:color="auto"/>
+          <w:left w:val="single" w:sz="4" w:space="5" w:color="auto"/>
           <w:bottom w:val="single" w:sz="4" w:space="1" w:color="auto"/>
           <w:right w:val="single" w:sz="4" w:space="4" w:color="auto"/>
         </w:pBdr>
@@ -414,7 +471,7 @@
       <w:pPr>
         <w:pBdr>
           <w:top w:val="single" w:sz="4" w:space="1" w:color="auto"/>
-          <w:left w:val="single" w:sz="4" w:space="4" w:color="auto"/>
+          <w:left w:val="single" w:sz="4" w:space="5" w:color="auto"/>
           <w:bottom w:val="single" w:sz="4" w:space="1" w:color="auto"/>
           <w:right w:val="single" w:sz="4" w:space="4" w:color="auto"/>
         </w:pBdr>
@@ -437,7 +494,7 @@
         <w:pStyle w:val="berschrift1"/>
         <w:pBdr>
           <w:top w:val="single" w:sz="4" w:space="1" w:color="auto"/>
-          <w:left w:val="single" w:sz="4" w:space="4" w:color="auto"/>
+          <w:left w:val="single" w:sz="4" w:space="5" w:color="auto"/>
           <w:bottom w:val="single" w:sz="4" w:space="1" w:color="auto"/>
           <w:right w:val="single" w:sz="4" w:space="4" w:color="auto"/>
         </w:pBdr>
@@ -457,7 +514,7 @@
       <w:pPr>
         <w:pBdr>
           <w:top w:val="single" w:sz="4" w:space="1" w:color="auto"/>
-          <w:left w:val="single" w:sz="4" w:space="4" w:color="auto"/>
+          <w:left w:val="single" w:sz="4" w:space="5" w:color="auto"/>
           <w:bottom w:val="single" w:sz="4" w:space="1" w:color="auto"/>
           <w:right w:val="single" w:sz="4" w:space="4" w:color="auto"/>
         </w:pBdr>
@@ -477,7 +534,7 @@
       <w:pPr>
         <w:pBdr>
           <w:top w:val="single" w:sz="4" w:space="1" w:color="auto"/>
-          <w:left w:val="single" w:sz="4" w:space="4" w:color="auto"/>
+          <w:left w:val="single" w:sz="4" w:space="5" w:color="auto"/>
           <w:bottom w:val="single" w:sz="4" w:space="1" w:color="auto"/>
           <w:right w:val="single" w:sz="4" w:space="4" w:color="auto"/>
         </w:pBdr>
@@ -497,7 +554,7 @@
       <w:pPr>
         <w:pBdr>
           <w:top w:val="single" w:sz="4" w:space="1" w:color="auto"/>
-          <w:left w:val="single" w:sz="4" w:space="4" w:color="auto"/>
+          <w:left w:val="single" w:sz="4" w:space="5" w:color="auto"/>
           <w:bottom w:val="single" w:sz="4" w:space="1" w:color="auto"/>
           <w:right w:val="single" w:sz="4" w:space="4" w:color="auto"/>
         </w:pBdr>
@@ -552,7 +609,7 @@
       <w:pPr>
         <w:pBdr>
           <w:top w:val="single" w:sz="4" w:space="1" w:color="auto"/>
-          <w:left w:val="single" w:sz="4" w:space="4" w:color="auto"/>
+          <w:left w:val="single" w:sz="4" w:space="5" w:color="auto"/>
           <w:bottom w:val="single" w:sz="4" w:space="1" w:color="auto"/>
           <w:right w:val="single" w:sz="4" w:space="4" w:color="auto"/>
         </w:pBdr>
@@ -588,7 +645,7 @@
       <w:pPr>
         <w:pBdr>
           <w:top w:val="single" w:sz="4" w:space="1" w:color="auto"/>
-          <w:left w:val="single" w:sz="4" w:space="4" w:color="auto"/>
+          <w:left w:val="single" w:sz="4" w:space="5" w:color="auto"/>
           <w:bottom w:val="single" w:sz="4" w:space="1" w:color="auto"/>
           <w:right w:val="single" w:sz="4" w:space="4" w:color="auto"/>
         </w:pBdr>
@@ -632,7 +689,7 @@
         <w:pStyle w:val="berschrift1"/>
         <w:pBdr>
           <w:top w:val="single" w:sz="4" w:space="1" w:color="auto"/>
-          <w:left w:val="single" w:sz="4" w:space="4" w:color="auto"/>
+          <w:left w:val="single" w:sz="4" w:space="5" w:color="auto"/>
           <w:bottom w:val="single" w:sz="4" w:space="1" w:color="auto"/>
           <w:right w:val="single" w:sz="4" w:space="4" w:color="auto"/>
         </w:pBdr>
@@ -660,7 +717,7 @@
       <w:pPr>
         <w:pBdr>
           <w:top w:val="single" w:sz="4" w:space="1" w:color="auto"/>
-          <w:left w:val="single" w:sz="4" w:space="4" w:color="auto"/>
+          <w:left w:val="single" w:sz="4" w:space="5" w:color="auto"/>
           <w:bottom w:val="single" w:sz="4" w:space="1" w:color="auto"/>
           <w:right w:val="single" w:sz="4" w:space="4" w:color="auto"/>
         </w:pBdr>
@@ -703,8 +760,1730 @@
           <w:sz w:val="28"/>
           <w:szCs w:val="28"/>
         </w:rPr>
+        <w:t>Nutzer verwalten</w:t>
+      </w:r>
+    </w:p>
+    <w:p>
+      <w:pPr>
+        <w:pStyle w:val="berschrift1"/>
+        <w:pBdr>
+          <w:top w:val="single" w:sz="4" w:space="1" w:color="auto"/>
+          <w:left w:val="single" w:sz="4" w:space="4" w:color="auto"/>
+          <w:bottom w:val="single" w:sz="4" w:space="1" w:color="auto"/>
+          <w:right w:val="single" w:sz="4" w:space="4" w:color="auto"/>
+        </w:pBdr>
+        <w:spacing w:before="200" w:after="100" w:line="240" w:lineRule="auto"/>
+        <w:rPr>
+          <w:color w:val="595959" w:themeColor="text1" w:themeTint="A6"/>
+        </w:rPr>
+      </w:pPr>
+      <w:r>
+        <w:rPr>
+          <w:color w:val="595959" w:themeColor="text1" w:themeTint="A6"/>
+        </w:rPr>
+        <w:t>Beteiligte Akteure:</w:t>
+      </w:r>
+    </w:p>
+    <w:p>
+      <w:pPr>
+        <w:pBdr>
+          <w:top w:val="single" w:sz="4" w:space="1" w:color="auto"/>
+          <w:left w:val="single" w:sz="4" w:space="4" w:color="auto"/>
+          <w:bottom w:val="single" w:sz="4" w:space="1" w:color="auto"/>
+          <w:right w:val="single" w:sz="4" w:space="4" w:color="auto"/>
+        </w:pBdr>
+        <w:spacing w:after="0" w:line="240" w:lineRule="auto"/>
+        <w:rPr>
+          <w:sz w:val="24"/>
+          <w:szCs w:val="24"/>
+        </w:rPr>
+      </w:pPr>
+      <w:r>
+        <w:rPr>
+          <w:sz w:val="24"/>
+          <w:szCs w:val="24"/>
+        </w:rPr>
+        <w:t>Administrator</w:t>
+      </w:r>
+    </w:p>
+    <w:p>
+      <w:pPr>
+        <w:pStyle w:val="berschrift1"/>
+        <w:pBdr>
+          <w:top w:val="single" w:sz="4" w:space="1" w:color="auto"/>
+          <w:left w:val="single" w:sz="4" w:space="4" w:color="auto"/>
+          <w:bottom w:val="single" w:sz="4" w:space="1" w:color="auto"/>
+          <w:right w:val="single" w:sz="4" w:space="4" w:color="auto"/>
+        </w:pBdr>
+        <w:spacing w:before="200" w:after="100" w:line="240" w:lineRule="auto"/>
+        <w:rPr>
+          <w:color w:val="595959" w:themeColor="text1" w:themeTint="A6"/>
+        </w:rPr>
+      </w:pPr>
+      <w:r>
+        <w:rPr>
+          <w:color w:val="595959" w:themeColor="text1" w:themeTint="A6"/>
+        </w:rPr>
+        <w:t>Anfangsbedingungen:</w:t>
+      </w:r>
+    </w:p>
+    <w:p>
+      <w:pPr>
+        <w:pBdr>
+          <w:top w:val="single" w:sz="4" w:space="1" w:color="auto"/>
+          <w:left w:val="single" w:sz="4" w:space="4" w:color="auto"/>
+          <w:bottom w:val="single" w:sz="4" w:space="1" w:color="auto"/>
+          <w:right w:val="single" w:sz="4" w:space="4" w:color="auto"/>
+        </w:pBdr>
+        <w:spacing w:after="0" w:line="240" w:lineRule="auto"/>
+      </w:pPr>
+      <w:r>
+        <w:t xml:space="preserve">Der Administrator ist im System eingeloggt. </w:t>
+      </w:r>
+    </w:p>
+    <w:p>
+      <w:pPr>
+        <w:pBdr>
+          <w:top w:val="single" w:sz="4" w:space="1" w:color="auto"/>
+          <w:left w:val="single" w:sz="4" w:space="4" w:color="auto"/>
+          <w:bottom w:val="single" w:sz="4" w:space="1" w:color="auto"/>
+          <w:right w:val="single" w:sz="4" w:space="4" w:color="auto"/>
+        </w:pBdr>
+        <w:spacing w:after="0" w:line="240" w:lineRule="auto"/>
+        <w:rPr>
+          <w:sz w:val="24"/>
+          <w:szCs w:val="24"/>
+        </w:rPr>
+      </w:pPr>
+      <w:r>
+        <w:rPr>
+          <w:sz w:val="24"/>
+          <w:szCs w:val="24"/>
+        </w:rPr>
+        <w:t>Mindestens ein anderer Nutzer ist im System registriert.</w:t>
+      </w:r>
+    </w:p>
+    <w:p>
+      <w:pPr>
+        <w:pBdr>
+          <w:top w:val="single" w:sz="4" w:space="1" w:color="auto"/>
+          <w:left w:val="single" w:sz="4" w:space="4" w:color="auto"/>
+          <w:bottom w:val="single" w:sz="4" w:space="1" w:color="auto"/>
+          <w:right w:val="single" w:sz="4" w:space="4" w:color="auto"/>
+        </w:pBdr>
+        <w:spacing w:after="0" w:line="240" w:lineRule="auto"/>
+        <w:rPr>
+          <w:sz w:val="24"/>
+          <w:szCs w:val="24"/>
+        </w:rPr>
+      </w:pPr>
+      <w:r>
+        <w:rPr>
+          <w:sz w:val="24"/>
+          <w:szCs w:val="24"/>
+        </w:rPr>
+        <w:t>Das System präsentiert dem Administrator eine Auflistung von Systembenutzern.</w:t>
+      </w:r>
+    </w:p>
+    <w:p>
+      <w:pPr>
+        <w:pStyle w:val="berschrift1"/>
+        <w:pBdr>
+          <w:top w:val="single" w:sz="4" w:space="1" w:color="auto"/>
+          <w:left w:val="single" w:sz="4" w:space="4" w:color="auto"/>
+          <w:bottom w:val="single" w:sz="4" w:space="1" w:color="auto"/>
+          <w:right w:val="single" w:sz="4" w:space="4" w:color="auto"/>
+        </w:pBdr>
+        <w:spacing w:before="200" w:after="100" w:line="240" w:lineRule="auto"/>
+        <w:rPr>
+          <w:color w:val="595959" w:themeColor="text1" w:themeTint="A6"/>
+        </w:rPr>
+      </w:pPr>
+      <w:r>
+        <w:rPr>
+          <w:color w:val="595959" w:themeColor="text1" w:themeTint="A6"/>
+          <w:szCs w:val="36"/>
+        </w:rPr>
+        <w:t>Ereignisfluss:</w:t>
+      </w:r>
+    </w:p>
+    <w:p>
+      <w:pPr>
+        <w:pBdr>
+          <w:top w:val="single" w:sz="4" w:space="1" w:color="auto"/>
+          <w:left w:val="single" w:sz="4" w:space="4" w:color="auto"/>
+          <w:bottom w:val="single" w:sz="4" w:space="1" w:color="auto"/>
+          <w:right w:val="single" w:sz="4" w:space="4" w:color="auto"/>
+        </w:pBdr>
+        <w:spacing w:after="0" w:line="240" w:lineRule="auto"/>
+        <w:rPr>
+          <w:sz w:val="24"/>
+          <w:szCs w:val="24"/>
+          <w:u w:val="single"/>
+        </w:rPr>
+      </w:pPr>
+      <w:r>
+        <w:rPr>
+          <w:sz w:val="24"/>
+          <w:szCs w:val="24"/>
+          <w:u w:val="single"/>
+        </w:rPr>
+        <w:t>„</w:t>
+      </w:r>
+      <w:r>
+        <w:rPr>
+          <w:sz w:val="24"/>
+          <w:szCs w:val="24"/>
+          <w:u w:val="single"/>
+        </w:rPr>
+        <w:t>Profil anzeigen</w:t>
+      </w:r>
+      <w:r>
+        <w:rPr>
+          <w:sz w:val="24"/>
+          <w:szCs w:val="24"/>
+          <w:u w:val="single"/>
+        </w:rPr>
+        <w:t>“</w:t>
+      </w:r>
+    </w:p>
+    <w:p>
+      <w:pPr>
+        <w:pBdr>
+          <w:top w:val="single" w:sz="4" w:space="1" w:color="auto"/>
+          <w:left w:val="single" w:sz="4" w:space="4" w:color="auto"/>
+          <w:bottom w:val="single" w:sz="4" w:space="1" w:color="auto"/>
+          <w:right w:val="single" w:sz="4" w:space="4" w:color="auto"/>
+        </w:pBdr>
+        <w:spacing w:after="0" w:line="240" w:lineRule="auto"/>
+        <w:rPr>
+          <w:sz w:val="24"/>
+          <w:szCs w:val="24"/>
+        </w:rPr>
+      </w:pPr>
+      <w:r>
+        <w:rPr>
+          <w:sz w:val="24"/>
+          <w:szCs w:val="24"/>
+        </w:rPr>
+        <w:t>Der Administrator wählt einen Nutzer aus der Liste aus. Das System zeigt dem Administrator</w:t>
+      </w:r>
+    </w:p>
+    <w:p>
+      <w:pPr>
+        <w:pBdr>
+          <w:top w:val="single" w:sz="4" w:space="1" w:color="auto"/>
+          <w:left w:val="single" w:sz="4" w:space="4" w:color="auto"/>
+          <w:bottom w:val="single" w:sz="4" w:space="1" w:color="auto"/>
+          <w:right w:val="single" w:sz="4" w:space="4" w:color="auto"/>
+        </w:pBdr>
+        <w:spacing w:after="0" w:line="240" w:lineRule="auto"/>
+        <w:rPr>
+          <w:sz w:val="24"/>
+          <w:szCs w:val="24"/>
+        </w:rPr>
+      </w:pPr>
+      <w:r>
+        <w:rPr>
+          <w:sz w:val="24"/>
+          <w:szCs w:val="24"/>
+        </w:rPr>
+        <w:t xml:space="preserve">Die öffentliche Starseite des Benutzers an. </w:t>
+      </w:r>
+    </w:p>
+    <w:p>
+      <w:pPr>
+        <w:pBdr>
+          <w:top w:val="single" w:sz="4" w:space="1" w:color="auto"/>
+          <w:left w:val="single" w:sz="4" w:space="4" w:color="auto"/>
+          <w:bottom w:val="single" w:sz="4" w:space="1" w:color="auto"/>
+          <w:right w:val="single" w:sz="4" w:space="4" w:color="auto"/>
+        </w:pBdr>
+        <w:spacing w:after="0" w:line="240" w:lineRule="auto"/>
+        <w:rPr>
+          <w:sz w:val="24"/>
+          <w:szCs w:val="24"/>
+        </w:rPr>
+      </w:pPr>
+    </w:p>
+    <w:p>
+      <w:pPr>
+        <w:pBdr>
+          <w:top w:val="single" w:sz="4" w:space="1" w:color="auto"/>
+          <w:left w:val="single" w:sz="4" w:space="4" w:color="auto"/>
+          <w:bottom w:val="single" w:sz="4" w:space="1" w:color="auto"/>
+          <w:right w:val="single" w:sz="4" w:space="4" w:color="auto"/>
+        </w:pBdr>
+        <w:spacing w:after="0" w:line="240" w:lineRule="auto"/>
+        <w:rPr>
+          <w:sz w:val="24"/>
+          <w:szCs w:val="24"/>
+        </w:rPr>
+      </w:pPr>
+      <w:r>
+        <w:rPr>
+          <w:sz w:val="24"/>
+          <w:szCs w:val="24"/>
+        </w:rPr>
+        <w:t xml:space="preserve">Das System Stellt dem Administrator die Funktionen </w:t>
+      </w:r>
+      <w:r>
+        <w:rPr>
+          <w:i/>
+          <w:sz w:val="24"/>
+          <w:szCs w:val="24"/>
+        </w:rPr>
+        <w:t xml:space="preserve">Rechte erteilen, Rechte entziehen, Nutzer Sperren, Nutzer </w:t>
+      </w:r>
+      <w:proofErr w:type="spellStart"/>
+      <w:r>
+        <w:rPr>
+          <w:i/>
+          <w:sz w:val="24"/>
+          <w:szCs w:val="24"/>
+        </w:rPr>
+        <w:t>entsperren</w:t>
+      </w:r>
+      <w:proofErr w:type="spellEnd"/>
+      <w:r>
+        <w:rPr>
+          <w:i/>
+          <w:sz w:val="24"/>
+          <w:szCs w:val="24"/>
+        </w:rPr>
+        <w:t>,</w:t>
+      </w:r>
+      <w:r>
+        <w:rPr>
+          <w:i/>
+          <w:sz w:val="24"/>
+          <w:szCs w:val="24"/>
+        </w:rPr>
+        <w:t xml:space="preserve"> </w:t>
+      </w:r>
+      <w:r>
+        <w:rPr>
+          <w:i/>
+          <w:sz w:val="24"/>
+          <w:szCs w:val="24"/>
+        </w:rPr>
+        <w:t>Nachricht Senden</w:t>
+      </w:r>
+      <w:r>
+        <w:rPr>
+          <w:sz w:val="24"/>
+          <w:szCs w:val="24"/>
+        </w:rPr>
+        <w:t xml:space="preserve"> innerhalb der öffentlichen Startseite des betrachteten Benutzers zur Verfügung.</w:t>
+      </w:r>
+    </w:p>
+    <w:p>
+      <w:pPr>
+        <w:pStyle w:val="berschrift1"/>
+        <w:pBdr>
+          <w:top w:val="single" w:sz="4" w:space="1" w:color="auto"/>
+          <w:left w:val="single" w:sz="4" w:space="4" w:color="auto"/>
+          <w:bottom w:val="single" w:sz="4" w:space="1" w:color="auto"/>
+          <w:right w:val="single" w:sz="4" w:space="4" w:color="auto"/>
+        </w:pBdr>
+        <w:spacing w:before="200" w:after="100" w:line="240" w:lineRule="auto"/>
+        <w:rPr>
+          <w:color w:val="595959" w:themeColor="text1" w:themeTint="A6"/>
+        </w:rPr>
+      </w:pPr>
+      <w:r>
+        <w:rPr>
+          <w:color w:val="595959" w:themeColor="text1" w:themeTint="A6"/>
+        </w:rPr>
+        <w:t>Abschlussbedingungen</w:t>
+      </w:r>
+    </w:p>
+    <w:p>
+      <w:pPr>
+        <w:pBdr>
+          <w:top w:val="single" w:sz="4" w:space="1" w:color="auto"/>
+          <w:left w:val="single" w:sz="4" w:space="4" w:color="auto"/>
+          <w:bottom w:val="single" w:sz="4" w:space="1" w:color="auto"/>
+          <w:right w:val="single" w:sz="4" w:space="4" w:color="auto"/>
+        </w:pBdr>
+        <w:spacing w:after="0" w:line="240" w:lineRule="auto"/>
+        <w:rPr>
+          <w:sz w:val="24"/>
+          <w:szCs w:val="24"/>
+        </w:rPr>
+      </w:pPr>
+      <w:r>
+        <w:rPr>
+          <w:sz w:val="24"/>
+          <w:szCs w:val="24"/>
+        </w:rPr>
+        <w:t>Der Administrator betrachtet die Startseite eines Benutzers. Er hat Zugriff auf alle Verwaltungsoptionen des Systems, die sich auf einen einzelnen Nutzer beziehen.</w:t>
+      </w:r>
+    </w:p>
+    <w:p>
+      <w:pPr>
+        <w:pStyle w:val="berschrift1"/>
+        <w:pBdr>
+          <w:top w:val="single" w:sz="4" w:space="1" w:color="auto"/>
+          <w:left w:val="single" w:sz="4" w:space="4" w:color="auto"/>
+          <w:bottom w:val="single" w:sz="4" w:space="1" w:color="auto"/>
+          <w:right w:val="single" w:sz="4" w:space="4" w:color="auto"/>
+        </w:pBdr>
+        <w:spacing w:before="200" w:after="100" w:line="240" w:lineRule="auto"/>
+        <w:rPr>
+          <w:color w:val="595959" w:themeColor="text1" w:themeTint="A6"/>
+        </w:rPr>
+      </w:pPr>
+      <w:r>
+        <w:rPr>
+          <w:color w:val="595959" w:themeColor="text1" w:themeTint="A6"/>
+        </w:rPr>
+        <w:t>Ausnahmen</w:t>
+      </w:r>
+    </w:p>
+    <w:p>
+      <w:pPr>
+        <w:pBdr>
+          <w:top w:val="single" w:sz="4" w:space="1" w:color="auto"/>
+          <w:left w:val="single" w:sz="4" w:space="4" w:color="auto"/>
+          <w:bottom w:val="single" w:sz="4" w:space="1" w:color="auto"/>
+          <w:right w:val="single" w:sz="4" w:space="4" w:color="auto"/>
+        </w:pBdr>
+        <w:spacing w:after="0" w:line="240" w:lineRule="auto"/>
+        <w:rPr>
+          <w:i/>
+          <w:sz w:val="24"/>
+          <w:szCs w:val="24"/>
+        </w:rPr>
+      </w:pPr>
+      <w:r>
+        <w:rPr>
+          <w:szCs w:val="36"/>
+        </w:rPr>
+        <w:t xml:space="preserve">Nutzer hat keine Anfrage auf besondere Berechtigungen gestellt: Funktion </w:t>
+      </w:r>
+      <w:r>
+        <w:rPr>
+          <w:i/>
+          <w:sz w:val="24"/>
+          <w:szCs w:val="24"/>
+        </w:rPr>
+        <w:t>Rechte erteilen</w:t>
+      </w:r>
+      <w:r>
+        <w:rPr>
+          <w:i/>
+          <w:sz w:val="24"/>
+          <w:szCs w:val="24"/>
+        </w:rPr>
+        <w:t xml:space="preserve"> </w:t>
+      </w:r>
+      <w:r>
+        <w:rPr>
+          <w:sz w:val="24"/>
+          <w:szCs w:val="24"/>
+        </w:rPr>
+        <w:t>steht nicht zur Verfügung</w:t>
+      </w:r>
+      <w:r>
+        <w:rPr>
+          <w:sz w:val="24"/>
+          <w:szCs w:val="24"/>
+        </w:rPr>
+        <w:t>.</w:t>
+      </w:r>
+    </w:p>
+    <w:p>
+      <w:pPr>
+        <w:pBdr>
+          <w:top w:val="single" w:sz="4" w:space="1" w:color="auto"/>
+          <w:left w:val="single" w:sz="4" w:space="4" w:color="auto"/>
+          <w:bottom w:val="single" w:sz="4" w:space="1" w:color="auto"/>
+          <w:right w:val="single" w:sz="4" w:space="4" w:color="auto"/>
+        </w:pBdr>
+        <w:spacing w:after="0" w:line="240" w:lineRule="auto"/>
+        <w:rPr>
+          <w:i/>
+          <w:sz w:val="24"/>
+          <w:szCs w:val="24"/>
+        </w:rPr>
+      </w:pPr>
+      <w:r>
+        <w:rPr>
+          <w:szCs w:val="36"/>
+        </w:rPr>
+        <w:t xml:space="preserve">Nutzer ist kein Künstler oder Label-Manager: Funktion </w:t>
+      </w:r>
+      <w:r>
+        <w:rPr>
+          <w:i/>
+          <w:sz w:val="24"/>
+          <w:szCs w:val="24"/>
+        </w:rPr>
+        <w:t xml:space="preserve">Rechte </w:t>
+      </w:r>
+      <w:r>
+        <w:rPr>
+          <w:i/>
+          <w:sz w:val="24"/>
+          <w:szCs w:val="24"/>
+        </w:rPr>
+        <w:t xml:space="preserve">entziehen </w:t>
+      </w:r>
+      <w:r>
+        <w:rPr>
+          <w:sz w:val="24"/>
+          <w:szCs w:val="24"/>
+        </w:rPr>
+        <w:t>steht nicht zur Verfügung</w:t>
+      </w:r>
+      <w:r>
+        <w:rPr>
+          <w:sz w:val="24"/>
+          <w:szCs w:val="24"/>
+        </w:rPr>
+        <w:t>.</w:t>
+      </w:r>
+    </w:p>
+    <w:p>
+      <w:pPr>
+        <w:pBdr>
+          <w:top w:val="single" w:sz="4" w:space="1" w:color="auto"/>
+          <w:left w:val="single" w:sz="4" w:space="4" w:color="auto"/>
+          <w:bottom w:val="single" w:sz="4" w:space="1" w:color="auto"/>
+          <w:right w:val="single" w:sz="4" w:space="4" w:color="auto"/>
+        </w:pBdr>
+        <w:spacing w:after="0" w:line="240" w:lineRule="auto"/>
+        <w:rPr>
+          <w:i/>
+          <w:sz w:val="24"/>
+          <w:szCs w:val="24"/>
+        </w:rPr>
+      </w:pPr>
+      <w:r>
+        <w:rPr>
+          <w:sz w:val="24"/>
+          <w:szCs w:val="24"/>
+        </w:rPr>
+        <w:t xml:space="preserve">Nutzer ist nicht gesperrt: </w:t>
+      </w:r>
+      <w:r>
+        <w:rPr>
+          <w:szCs w:val="36"/>
+        </w:rPr>
+        <w:t xml:space="preserve">Funktion </w:t>
+      </w:r>
+      <w:r>
+        <w:rPr>
+          <w:i/>
+          <w:sz w:val="24"/>
+          <w:szCs w:val="24"/>
+        </w:rPr>
+        <w:t xml:space="preserve">Nutzer sperren </w:t>
+      </w:r>
+      <w:r>
+        <w:rPr>
+          <w:sz w:val="24"/>
+          <w:szCs w:val="24"/>
+        </w:rPr>
+        <w:t>steht nicht zur Verfügung</w:t>
+      </w:r>
+      <w:r>
+        <w:rPr>
+          <w:sz w:val="24"/>
+          <w:szCs w:val="24"/>
+        </w:rPr>
+        <w:t>.</w:t>
+      </w:r>
+    </w:p>
+    <w:p>
+      <w:pPr>
+        <w:pStyle w:val="berschrift1"/>
+        <w:pBdr>
+          <w:top w:val="single" w:sz="4" w:space="1" w:color="auto"/>
+          <w:left w:val="single" w:sz="4" w:space="4" w:color="auto"/>
+          <w:bottom w:val="single" w:sz="4" w:space="1" w:color="auto"/>
+          <w:right w:val="single" w:sz="4" w:space="4" w:color="auto"/>
+        </w:pBdr>
+        <w:spacing w:before="200" w:after="100" w:line="240" w:lineRule="auto"/>
+        <w:rPr>
+          <w:color w:val="595959" w:themeColor="text1" w:themeTint="A6"/>
+        </w:rPr>
+      </w:pPr>
+      <w:proofErr w:type="spellStart"/>
+      <w:r>
+        <w:rPr>
+          <w:color w:val="595959" w:themeColor="text1" w:themeTint="A6"/>
+        </w:rPr>
+        <w:t>Speziele</w:t>
+      </w:r>
+      <w:proofErr w:type="spellEnd"/>
+      <w:r>
+        <w:rPr>
+          <w:color w:val="595959" w:themeColor="text1" w:themeTint="A6"/>
+        </w:rPr>
+        <w:t xml:space="preserve"> Anforderungen </w:t>
+      </w:r>
+    </w:p>
+    <w:p>
+      <w:pPr>
+        <w:pBdr>
+          <w:top w:val="single" w:sz="4" w:space="1" w:color="auto"/>
+          <w:left w:val="single" w:sz="4" w:space="4" w:color="auto"/>
+          <w:bottom w:val="single" w:sz="4" w:space="1" w:color="auto"/>
+          <w:right w:val="single" w:sz="4" w:space="4" w:color="auto"/>
+        </w:pBdr>
+      </w:pPr>
+      <w:r>
+        <w:t>keine</w:t>
+      </w:r>
+    </w:p>
+    <w:p/>
+    <w:p/>
+    <w:p/>
+    <w:p/>
+    <w:p/>
+    <w:p/>
+    <w:p/>
+    <w:p/>
+    <w:p>
+      <w:pPr>
+        <w:pStyle w:val="Titel"/>
+        <w:pBdr>
+          <w:top w:val="single" w:sz="4" w:space="1" w:color="auto"/>
+          <w:left w:val="single" w:sz="4" w:space="4" w:color="auto"/>
+          <w:bottom w:val="single" w:sz="4" w:space="1" w:color="auto"/>
+          <w:right w:val="single" w:sz="4" w:space="4" w:color="auto"/>
+        </w:pBdr>
+        <w:spacing w:after="0"/>
+        <w:rPr>
+          <w:b/>
+          <w:color w:val="365F91" w:themeColor="accent1" w:themeShade="BF"/>
+          <w:sz w:val="28"/>
+          <w:szCs w:val="28"/>
+        </w:rPr>
+      </w:pPr>
+      <w:r>
+        <w:rPr>
+          <w:b/>
+          <w:color w:val="365F91" w:themeColor="accent1" w:themeShade="BF"/>
+          <w:sz w:val="28"/>
+          <w:szCs w:val="28"/>
+        </w:rPr>
+        <w:t>Rechte Verwalten</w:t>
+      </w:r>
+    </w:p>
+    <w:p>
+      <w:pPr>
+        <w:pStyle w:val="berschrift1"/>
+        <w:pBdr>
+          <w:top w:val="single" w:sz="4" w:space="1" w:color="auto"/>
+          <w:left w:val="single" w:sz="4" w:space="4" w:color="auto"/>
+          <w:bottom w:val="single" w:sz="4" w:space="1" w:color="auto"/>
+          <w:right w:val="single" w:sz="4" w:space="4" w:color="auto"/>
+        </w:pBdr>
+        <w:spacing w:before="200" w:after="100" w:line="240" w:lineRule="auto"/>
+        <w:rPr>
+          <w:color w:val="595959" w:themeColor="text1" w:themeTint="A6"/>
+        </w:rPr>
+      </w:pPr>
+      <w:r>
+        <w:rPr>
+          <w:color w:val="595959" w:themeColor="text1" w:themeTint="A6"/>
+        </w:rPr>
+        <w:t>Beteiligte Akteure:</w:t>
+      </w:r>
+    </w:p>
+    <w:p>
+      <w:pPr>
+        <w:pBdr>
+          <w:top w:val="single" w:sz="4" w:space="1" w:color="auto"/>
+          <w:left w:val="single" w:sz="4" w:space="4" w:color="auto"/>
+          <w:bottom w:val="single" w:sz="4" w:space="1" w:color="auto"/>
+          <w:right w:val="single" w:sz="4" w:space="4" w:color="auto"/>
+        </w:pBdr>
+        <w:spacing w:after="0" w:line="240" w:lineRule="auto"/>
+        <w:rPr>
+          <w:sz w:val="24"/>
+          <w:szCs w:val="24"/>
+        </w:rPr>
+      </w:pPr>
+      <w:r>
+        <w:rPr>
+          <w:sz w:val="24"/>
+          <w:szCs w:val="24"/>
+        </w:rPr>
+        <w:t>Administrator</w:t>
+      </w:r>
+    </w:p>
+    <w:p>
+      <w:pPr>
+        <w:pStyle w:val="berschrift1"/>
+        <w:pBdr>
+          <w:top w:val="single" w:sz="4" w:space="1" w:color="auto"/>
+          <w:left w:val="single" w:sz="4" w:space="4" w:color="auto"/>
+          <w:bottom w:val="single" w:sz="4" w:space="1" w:color="auto"/>
+          <w:right w:val="single" w:sz="4" w:space="4" w:color="auto"/>
+        </w:pBdr>
+        <w:spacing w:before="200" w:after="100" w:line="240" w:lineRule="auto"/>
+        <w:rPr>
+          <w:color w:val="595959" w:themeColor="text1" w:themeTint="A6"/>
+        </w:rPr>
+      </w:pPr>
+      <w:r>
+        <w:rPr>
+          <w:color w:val="595959" w:themeColor="text1" w:themeTint="A6"/>
+        </w:rPr>
+        <w:t>Anfangsbedingungen:</w:t>
+      </w:r>
+    </w:p>
+    <w:p>
+      <w:pPr>
+        <w:pBdr>
+          <w:top w:val="single" w:sz="4" w:space="1" w:color="auto"/>
+          <w:left w:val="single" w:sz="4" w:space="4" w:color="auto"/>
+          <w:bottom w:val="single" w:sz="4" w:space="1" w:color="auto"/>
+          <w:right w:val="single" w:sz="4" w:space="4" w:color="auto"/>
+        </w:pBdr>
+        <w:spacing w:after="0" w:line="240" w:lineRule="auto"/>
+        <w:rPr>
+          <w:sz w:val="24"/>
+          <w:szCs w:val="24"/>
+        </w:rPr>
+      </w:pPr>
+      <w:r>
+        <w:rPr>
+          <w:sz w:val="24"/>
+          <w:szCs w:val="24"/>
+        </w:rPr>
+        <w:t>Der Administrator betrachtet die Startseite eines Benutzers. Er hat Zugriff auf alle Verwaltungsoptionen des Systems, die sich auf einen einzelnen Nutzer beziehen.</w:t>
+      </w:r>
+    </w:p>
+    <w:p>
+      <w:pPr>
+        <w:pBdr>
+          <w:top w:val="single" w:sz="4" w:space="1" w:color="auto"/>
+          <w:left w:val="single" w:sz="4" w:space="4" w:color="auto"/>
+          <w:bottom w:val="single" w:sz="4" w:space="1" w:color="auto"/>
+          <w:right w:val="single" w:sz="4" w:space="4" w:color="auto"/>
+        </w:pBdr>
+        <w:spacing w:after="0" w:line="240" w:lineRule="auto"/>
+        <w:rPr>
+          <w:sz w:val="24"/>
+          <w:szCs w:val="24"/>
+        </w:rPr>
+      </w:pPr>
+    </w:p>
+    <w:p>
+      <w:pPr>
+        <w:pBdr>
+          <w:top w:val="single" w:sz="4" w:space="1" w:color="auto"/>
+          <w:left w:val="single" w:sz="4" w:space="4" w:color="auto"/>
+          <w:bottom w:val="single" w:sz="4" w:space="1" w:color="auto"/>
+          <w:right w:val="single" w:sz="4" w:space="4" w:color="auto"/>
+        </w:pBdr>
+        <w:spacing w:after="0" w:line="240" w:lineRule="auto"/>
+        <w:rPr>
+          <w:sz w:val="24"/>
+          <w:szCs w:val="24"/>
+        </w:rPr>
+      </w:pPr>
+      <w:r>
+        <w:rPr>
+          <w:sz w:val="24"/>
+          <w:szCs w:val="24"/>
+        </w:rPr>
+        <w:t>Für „</w:t>
+      </w:r>
+      <w:r>
+        <w:rPr>
+          <w:sz w:val="24"/>
+          <w:szCs w:val="24"/>
+          <w:u w:val="single"/>
+        </w:rPr>
+        <w:t>R</w:t>
+      </w:r>
+      <w:r>
+        <w:rPr>
+          <w:sz w:val="24"/>
+          <w:szCs w:val="24"/>
+          <w:u w:val="single"/>
+        </w:rPr>
+        <w:t>echte erteilen</w:t>
+      </w:r>
+      <w:r>
+        <w:rPr>
+          <w:sz w:val="24"/>
+          <w:szCs w:val="24"/>
+        </w:rPr>
+        <w:t>“: Ein Nutzer hat dem Administrator über das System gebeten seine Rechte zu erweitern. Dem Administrator liegt</w:t>
+      </w:r>
+      <w:r>
+        <w:rPr>
+          <w:sz w:val="24"/>
+          <w:szCs w:val="24"/>
+        </w:rPr>
+        <w:t xml:space="preserve"> eine Verifizierung des Nutzers</w:t>
+      </w:r>
+      <w:r>
+        <w:rPr>
+          <w:sz w:val="24"/>
+          <w:szCs w:val="24"/>
+        </w:rPr>
+        <w:t xml:space="preserve"> von einem Drittsystem vor. Das System zeigt dem Administrator die Nutzeranfrage an.</w:t>
+      </w:r>
+    </w:p>
+    <w:p>
+      <w:pPr>
+        <w:pBdr>
+          <w:top w:val="single" w:sz="4" w:space="1" w:color="auto"/>
+          <w:left w:val="single" w:sz="4" w:space="4" w:color="auto"/>
+          <w:bottom w:val="single" w:sz="4" w:space="1" w:color="auto"/>
+          <w:right w:val="single" w:sz="4" w:space="4" w:color="auto"/>
+        </w:pBdr>
+        <w:spacing w:after="0" w:line="240" w:lineRule="auto"/>
+        <w:rPr>
+          <w:sz w:val="24"/>
+          <w:szCs w:val="24"/>
+        </w:rPr>
+      </w:pPr>
+    </w:p>
+    <w:p>
+      <w:pPr>
+        <w:pBdr>
+          <w:top w:val="single" w:sz="4" w:space="1" w:color="auto"/>
+          <w:left w:val="single" w:sz="4" w:space="4" w:color="auto"/>
+          <w:bottom w:val="single" w:sz="4" w:space="1" w:color="auto"/>
+          <w:right w:val="single" w:sz="4" w:space="4" w:color="auto"/>
+        </w:pBdr>
+        <w:spacing w:after="0" w:line="240" w:lineRule="auto"/>
+        <w:rPr>
+          <w:sz w:val="24"/>
+          <w:szCs w:val="24"/>
+        </w:rPr>
+      </w:pPr>
+      <w:r>
+        <w:rPr>
+          <w:sz w:val="24"/>
+          <w:szCs w:val="24"/>
+        </w:rPr>
+        <w:t>Für „</w:t>
+      </w:r>
+      <w:r>
+        <w:rPr>
+          <w:sz w:val="24"/>
+          <w:szCs w:val="24"/>
+          <w:u w:val="single"/>
+        </w:rPr>
+        <w:t>R</w:t>
+      </w:r>
+      <w:r>
+        <w:rPr>
+          <w:sz w:val="24"/>
+          <w:szCs w:val="24"/>
+          <w:u w:val="single"/>
+        </w:rPr>
+        <w:t>echte entziehen</w:t>
+      </w:r>
+      <w:r>
+        <w:rPr>
+          <w:sz w:val="24"/>
+          <w:szCs w:val="24"/>
+        </w:rPr>
+        <w:t>“: Mindestens ein Nutzer ist Künstler oder Label-Manager.</w:t>
+      </w:r>
+    </w:p>
+    <w:p>
+      <w:pPr>
+        <w:pBdr>
+          <w:top w:val="single" w:sz="4" w:space="1" w:color="auto"/>
+          <w:left w:val="single" w:sz="4" w:space="4" w:color="auto"/>
+          <w:bottom w:val="single" w:sz="4" w:space="1" w:color="auto"/>
+          <w:right w:val="single" w:sz="4" w:space="4" w:color="auto"/>
+        </w:pBdr>
+        <w:spacing w:after="0" w:line="240" w:lineRule="auto"/>
+        <w:rPr>
+          <w:sz w:val="24"/>
+          <w:szCs w:val="24"/>
+        </w:rPr>
+      </w:pPr>
+      <w:r>
+        <w:rPr>
+          <w:sz w:val="24"/>
+          <w:szCs w:val="24"/>
+        </w:rPr>
+        <w:t>Das System zeigt dem Administrator ein einzelnes Profil an.</w:t>
+      </w:r>
+    </w:p>
+    <w:p>
+      <w:pPr>
+        <w:pStyle w:val="berschrift1"/>
+        <w:pBdr>
+          <w:top w:val="single" w:sz="4" w:space="1" w:color="auto"/>
+          <w:left w:val="single" w:sz="4" w:space="4" w:color="auto"/>
+          <w:bottom w:val="single" w:sz="4" w:space="1" w:color="auto"/>
+          <w:right w:val="single" w:sz="4" w:space="4" w:color="auto"/>
+        </w:pBdr>
+        <w:spacing w:before="200" w:after="100" w:line="240" w:lineRule="auto"/>
+        <w:rPr>
+          <w:color w:val="595959" w:themeColor="text1" w:themeTint="A6"/>
+        </w:rPr>
+      </w:pPr>
+      <w:r>
+        <w:rPr>
+          <w:color w:val="595959" w:themeColor="text1" w:themeTint="A6"/>
+          <w:szCs w:val="36"/>
+        </w:rPr>
+        <w:t>Ereignisfluss:</w:t>
+      </w:r>
+    </w:p>
+    <w:p>
+      <w:pPr>
+        <w:pBdr>
+          <w:top w:val="single" w:sz="4" w:space="1" w:color="auto"/>
+          <w:left w:val="single" w:sz="4" w:space="4" w:color="auto"/>
+          <w:bottom w:val="single" w:sz="4" w:space="1" w:color="auto"/>
+          <w:right w:val="single" w:sz="4" w:space="4" w:color="auto"/>
+        </w:pBdr>
+        <w:spacing w:after="0" w:line="240" w:lineRule="auto"/>
+        <w:rPr>
+          <w:sz w:val="24"/>
+          <w:szCs w:val="24"/>
+          <w:u w:val="single"/>
+        </w:rPr>
+      </w:pPr>
+      <w:r>
+        <w:rPr>
+          <w:sz w:val="24"/>
+          <w:szCs w:val="24"/>
+          <w:u w:val="single"/>
+        </w:rPr>
+        <w:t>„</w:t>
+      </w:r>
+      <w:r>
+        <w:rPr>
+          <w:sz w:val="24"/>
+          <w:szCs w:val="24"/>
+          <w:u w:val="single"/>
+        </w:rPr>
+        <w:t>Rechte erteilen</w:t>
+      </w:r>
+      <w:r>
+        <w:rPr>
+          <w:sz w:val="24"/>
+          <w:szCs w:val="24"/>
+          <w:u w:val="single"/>
+        </w:rPr>
+        <w:t>“</w:t>
+      </w:r>
+    </w:p>
+    <w:p>
+      <w:pPr>
+        <w:pBdr>
+          <w:top w:val="single" w:sz="4" w:space="1" w:color="auto"/>
+          <w:left w:val="single" w:sz="4" w:space="4" w:color="auto"/>
+          <w:bottom w:val="single" w:sz="4" w:space="1" w:color="auto"/>
+          <w:right w:val="single" w:sz="4" w:space="4" w:color="auto"/>
+        </w:pBdr>
+        <w:spacing w:after="0" w:line="240" w:lineRule="auto"/>
+        <w:rPr>
+          <w:sz w:val="24"/>
+          <w:szCs w:val="24"/>
+        </w:rPr>
+      </w:pPr>
+      <w:r>
+        <w:rPr>
+          <w:sz w:val="24"/>
+          <w:szCs w:val="24"/>
+        </w:rPr>
+        <w:t xml:space="preserve">Der Administrator wählt die Anfrage aus. Das System zeigt dem Administrator die Nachricht des Nutzers und einen Verweis auf dessen </w:t>
+      </w:r>
+      <w:r>
+        <w:rPr>
+          <w:sz w:val="24"/>
+          <w:szCs w:val="24"/>
+        </w:rPr>
+        <w:t>Profils</w:t>
+      </w:r>
+      <w:r>
+        <w:rPr>
+          <w:sz w:val="24"/>
+          <w:szCs w:val="24"/>
+        </w:rPr>
+        <w:t>eite an. Außerdem zeigt das System dem Administrator an, ob die Verifizierung noch aussteht oder schon erfolgt ist.</w:t>
+      </w:r>
+    </w:p>
+    <w:p>
+      <w:pPr>
+        <w:pBdr>
+          <w:top w:val="single" w:sz="4" w:space="1" w:color="auto"/>
+          <w:left w:val="single" w:sz="4" w:space="4" w:color="auto"/>
+          <w:bottom w:val="single" w:sz="4" w:space="1" w:color="auto"/>
+          <w:right w:val="single" w:sz="4" w:space="4" w:color="auto"/>
+        </w:pBdr>
+        <w:spacing w:after="0" w:line="240" w:lineRule="auto"/>
+        <w:rPr>
+          <w:sz w:val="24"/>
+          <w:szCs w:val="24"/>
+        </w:rPr>
+      </w:pPr>
+      <w:r>
+        <w:rPr>
+          <w:sz w:val="24"/>
+          <w:szCs w:val="24"/>
+        </w:rPr>
+        <w:t>Der Administrator wählt die Option zum erteilen der Rechte aus. Das System fordert den Administrator zu einer Bestätigung auf.</w:t>
+      </w:r>
+      <w:r>
+        <w:rPr>
+          <w:sz w:val="24"/>
+          <w:szCs w:val="24"/>
+        </w:rPr>
+        <w:t xml:space="preserve"> Das System benachrichtigt den Nutzer über die Statusveränderung.</w:t>
+      </w:r>
+    </w:p>
+    <w:p>
+      <w:pPr>
+        <w:pBdr>
+          <w:top w:val="single" w:sz="4" w:space="1" w:color="auto"/>
+          <w:left w:val="single" w:sz="4" w:space="4" w:color="auto"/>
+          <w:bottom w:val="single" w:sz="4" w:space="1" w:color="auto"/>
+          <w:right w:val="single" w:sz="4" w:space="4" w:color="auto"/>
+        </w:pBdr>
+        <w:spacing w:after="0" w:line="240" w:lineRule="auto"/>
+        <w:rPr>
+          <w:sz w:val="24"/>
+          <w:szCs w:val="24"/>
+          <w:u w:val="single"/>
+        </w:rPr>
+      </w:pPr>
+    </w:p>
+    <w:p>
+      <w:pPr>
+        <w:pBdr>
+          <w:top w:val="single" w:sz="4" w:space="1" w:color="auto"/>
+          <w:left w:val="single" w:sz="4" w:space="4" w:color="auto"/>
+          <w:bottom w:val="single" w:sz="4" w:space="1" w:color="auto"/>
+          <w:right w:val="single" w:sz="4" w:space="4" w:color="auto"/>
+        </w:pBdr>
+        <w:spacing w:after="0" w:line="240" w:lineRule="auto"/>
+        <w:rPr>
+          <w:sz w:val="24"/>
+          <w:szCs w:val="24"/>
+          <w:u w:val="single"/>
+        </w:rPr>
+      </w:pPr>
+      <w:r>
+        <w:rPr>
+          <w:sz w:val="24"/>
+          <w:szCs w:val="24"/>
+          <w:u w:val="single"/>
+        </w:rPr>
+        <w:t>„</w:t>
+      </w:r>
+      <w:r>
+        <w:rPr>
+          <w:sz w:val="24"/>
+          <w:szCs w:val="24"/>
+          <w:u w:val="single"/>
+        </w:rPr>
+        <w:t>Rechte entziehen</w:t>
+      </w:r>
+      <w:r>
+        <w:rPr>
+          <w:sz w:val="24"/>
+          <w:szCs w:val="24"/>
+          <w:u w:val="single"/>
+        </w:rPr>
+        <w:t>“</w:t>
+      </w:r>
+    </w:p>
+    <w:p>
+      <w:pPr>
+        <w:pBdr>
+          <w:top w:val="single" w:sz="4" w:space="1" w:color="auto"/>
+          <w:left w:val="single" w:sz="4" w:space="4" w:color="auto"/>
+          <w:bottom w:val="single" w:sz="4" w:space="1" w:color="auto"/>
+          <w:right w:val="single" w:sz="4" w:space="4" w:color="auto"/>
+        </w:pBdr>
+        <w:spacing w:after="0" w:line="240" w:lineRule="auto"/>
+        <w:rPr>
+          <w:sz w:val="24"/>
+          <w:szCs w:val="24"/>
+        </w:rPr>
+      </w:pPr>
+      <w:r>
+        <w:rPr>
+          <w:sz w:val="24"/>
+          <w:szCs w:val="24"/>
+        </w:rPr>
+        <w:t>Der Administrator wählt die Funktionalität „</w:t>
+      </w:r>
+      <w:r>
+        <w:rPr>
+          <w:sz w:val="24"/>
+          <w:szCs w:val="24"/>
+        </w:rPr>
+        <w:t>Rechte entziehen</w:t>
+      </w:r>
+      <w:r>
+        <w:rPr>
+          <w:sz w:val="24"/>
+          <w:szCs w:val="24"/>
+        </w:rPr>
+        <w:t>“ aus. Das System öffnet ein Nachrichtenfeld. Der Administrator wird aufgefordert eine Nachricht zu hinterlassen.</w:t>
+      </w:r>
+    </w:p>
+    <w:p>
+      <w:pPr>
+        <w:pBdr>
+          <w:top w:val="single" w:sz="4" w:space="1" w:color="auto"/>
+          <w:left w:val="single" w:sz="4" w:space="4" w:color="auto"/>
+          <w:bottom w:val="single" w:sz="4" w:space="1" w:color="auto"/>
+          <w:right w:val="single" w:sz="4" w:space="4" w:color="auto"/>
+        </w:pBdr>
+        <w:spacing w:after="0" w:line="240" w:lineRule="auto"/>
+        <w:rPr>
+          <w:sz w:val="24"/>
+          <w:szCs w:val="24"/>
+        </w:rPr>
+      </w:pPr>
+      <w:r>
+        <w:rPr>
+          <w:sz w:val="24"/>
+          <w:szCs w:val="24"/>
+        </w:rPr>
+        <w:t xml:space="preserve">Der Administrator bestätigt die Nachricht und bestätigt nochmals den Wunsch, diese Aktion auszuführen. Das System ruft die Funktionalität „E-Mail verschicken“, mit der eingegeben Nachricht auf. </w:t>
+      </w:r>
+    </w:p>
+    <w:p>
+      <w:pPr>
+        <w:pBdr>
+          <w:top w:val="single" w:sz="4" w:space="1" w:color="auto"/>
+          <w:left w:val="single" w:sz="4" w:space="4" w:color="auto"/>
+          <w:bottom w:val="single" w:sz="4" w:space="1" w:color="auto"/>
+          <w:right w:val="single" w:sz="4" w:space="4" w:color="auto"/>
+        </w:pBdr>
+        <w:spacing w:after="0" w:line="240" w:lineRule="auto"/>
+        <w:rPr>
+          <w:sz w:val="24"/>
+          <w:szCs w:val="24"/>
+        </w:rPr>
+      </w:pPr>
+    </w:p>
+    <w:p>
+      <w:pPr>
+        <w:pBdr>
+          <w:top w:val="single" w:sz="4" w:space="1" w:color="auto"/>
+          <w:left w:val="single" w:sz="4" w:space="4" w:color="auto"/>
+          <w:bottom w:val="single" w:sz="4" w:space="1" w:color="auto"/>
+          <w:right w:val="single" w:sz="4" w:space="4" w:color="auto"/>
+        </w:pBdr>
+        <w:spacing w:after="0" w:line="240" w:lineRule="auto"/>
+        <w:rPr>
+          <w:sz w:val="24"/>
+          <w:szCs w:val="24"/>
+        </w:rPr>
+      </w:pPr>
+      <w:r>
+        <w:rPr>
+          <w:sz w:val="24"/>
+          <w:szCs w:val="24"/>
+        </w:rPr>
+        <w:t>1. Künstler:</w:t>
+      </w:r>
+    </w:p>
+    <w:p>
+      <w:pPr>
+        <w:pBdr>
+          <w:top w:val="single" w:sz="4" w:space="1" w:color="auto"/>
+          <w:left w:val="single" w:sz="4" w:space="4" w:color="auto"/>
+          <w:bottom w:val="single" w:sz="4" w:space="1" w:color="auto"/>
+          <w:right w:val="single" w:sz="4" w:space="4" w:color="auto"/>
+        </w:pBdr>
+        <w:spacing w:after="0" w:line="240" w:lineRule="auto"/>
+        <w:rPr>
+          <w:sz w:val="24"/>
+          <w:szCs w:val="24"/>
+        </w:rPr>
+      </w:pPr>
+      <w:r>
+        <w:rPr>
+          <w:sz w:val="24"/>
+          <w:szCs w:val="24"/>
+        </w:rPr>
+        <w:t xml:space="preserve">Das </w:t>
+      </w:r>
+      <w:r>
+        <w:rPr>
+          <w:sz w:val="24"/>
+          <w:szCs w:val="24"/>
+        </w:rPr>
+        <w:t xml:space="preserve">System erstellt einen neuen </w:t>
+      </w:r>
+      <w:proofErr w:type="spellStart"/>
+      <w:r>
+        <w:rPr>
+          <w:sz w:val="24"/>
+          <w:szCs w:val="24"/>
+        </w:rPr>
+        <w:t>Dummy</w:t>
+      </w:r>
+      <w:proofErr w:type="spellEnd"/>
+      <w:r>
+        <w:rPr>
+          <w:sz w:val="24"/>
+          <w:szCs w:val="24"/>
+        </w:rPr>
+        <w:t xml:space="preserve">-Benutzer vom Typ „Künstler“ der alle Eigenschaften des bisherigen Künstlers erbt. Der Bisherige Künstler wird nun ein </w:t>
+      </w:r>
+      <w:proofErr w:type="spellStart"/>
+      <w:r>
+        <w:rPr>
+          <w:sz w:val="24"/>
+          <w:szCs w:val="24"/>
+        </w:rPr>
+        <w:t>Listener</w:t>
+      </w:r>
+      <w:proofErr w:type="spellEnd"/>
+      <w:r>
+        <w:rPr>
+          <w:sz w:val="24"/>
+          <w:szCs w:val="24"/>
+        </w:rPr>
+        <w:t xml:space="preserve">. Das Label, dem der ehemalige Künstler zugeordnet war, hat nun über den </w:t>
+      </w:r>
+      <w:proofErr w:type="spellStart"/>
+      <w:r>
+        <w:rPr>
+          <w:sz w:val="24"/>
+          <w:szCs w:val="24"/>
+        </w:rPr>
+        <w:t>Dummy</w:t>
+      </w:r>
+      <w:proofErr w:type="spellEnd"/>
+      <w:r>
+        <w:rPr>
+          <w:sz w:val="24"/>
+          <w:szCs w:val="24"/>
+        </w:rPr>
+        <w:t xml:space="preserve">-User Zugriff auf bereits hochgeladene Medien.  </w:t>
+      </w:r>
+      <w:r>
+        <w:rPr>
+          <w:sz w:val="24"/>
+          <w:szCs w:val="24"/>
+        </w:rPr>
+        <w:t>Das System informiert das Label des Nutzers über die Änderung. Das System informiert den Nutzer über die Änderung.</w:t>
+      </w:r>
+    </w:p>
+    <w:p>
+      <w:pPr>
+        <w:pBdr>
+          <w:top w:val="single" w:sz="4" w:space="1" w:color="auto"/>
+          <w:left w:val="single" w:sz="4" w:space="4" w:color="auto"/>
+          <w:bottom w:val="single" w:sz="4" w:space="1" w:color="auto"/>
+          <w:right w:val="single" w:sz="4" w:space="4" w:color="auto"/>
+        </w:pBdr>
+        <w:spacing w:after="0" w:line="240" w:lineRule="auto"/>
+        <w:rPr>
+          <w:sz w:val="24"/>
+          <w:szCs w:val="24"/>
+        </w:rPr>
+      </w:pPr>
+    </w:p>
+    <w:p>
+      <w:pPr>
+        <w:pBdr>
+          <w:top w:val="single" w:sz="4" w:space="1" w:color="auto"/>
+          <w:left w:val="single" w:sz="4" w:space="4" w:color="auto"/>
+          <w:bottom w:val="single" w:sz="4" w:space="1" w:color="auto"/>
+          <w:right w:val="single" w:sz="4" w:space="4" w:color="auto"/>
+        </w:pBdr>
+        <w:spacing w:after="0" w:line="240" w:lineRule="auto"/>
+        <w:rPr>
+          <w:sz w:val="24"/>
+          <w:szCs w:val="24"/>
+        </w:rPr>
+      </w:pPr>
+      <w:r>
+        <w:rPr>
+          <w:sz w:val="24"/>
+          <w:szCs w:val="24"/>
+        </w:rPr>
+        <w:t>2. Label-Manager:</w:t>
+      </w:r>
+    </w:p>
+    <w:p>
+      <w:pPr>
+        <w:pBdr>
+          <w:top w:val="single" w:sz="4" w:space="1" w:color="auto"/>
+          <w:left w:val="single" w:sz="4" w:space="4" w:color="auto"/>
+          <w:bottom w:val="single" w:sz="4" w:space="1" w:color="auto"/>
+          <w:right w:val="single" w:sz="4" w:space="4" w:color="auto"/>
+        </w:pBdr>
+        <w:spacing w:after="0" w:line="240" w:lineRule="auto"/>
+        <w:rPr>
+          <w:sz w:val="24"/>
+          <w:szCs w:val="24"/>
+        </w:rPr>
+      </w:pPr>
+      <w:r>
+        <w:rPr>
+          <w:sz w:val="24"/>
+          <w:szCs w:val="24"/>
+        </w:rPr>
+        <w:t>Das System informiert den Nutzer über die Änderung.</w:t>
+      </w:r>
+    </w:p>
+    <w:p>
+      <w:pPr>
+        <w:pStyle w:val="berschrift1"/>
+        <w:pBdr>
+          <w:top w:val="single" w:sz="4" w:space="1" w:color="auto"/>
+          <w:left w:val="single" w:sz="4" w:space="4" w:color="auto"/>
+          <w:bottom w:val="single" w:sz="4" w:space="1" w:color="auto"/>
+          <w:right w:val="single" w:sz="4" w:space="4" w:color="auto"/>
+        </w:pBdr>
+        <w:spacing w:before="200" w:after="100" w:line="240" w:lineRule="auto"/>
+        <w:rPr>
+          <w:color w:val="595959" w:themeColor="text1" w:themeTint="A6"/>
+        </w:rPr>
+      </w:pPr>
+    </w:p>
+    <w:p/>
+    <w:p>
+      <w:pPr>
+        <w:pStyle w:val="berschrift1"/>
+        <w:pBdr>
+          <w:top w:val="single" w:sz="4" w:space="1" w:color="auto"/>
+          <w:left w:val="single" w:sz="4" w:space="4" w:color="auto"/>
+          <w:bottom w:val="single" w:sz="4" w:space="1" w:color="auto"/>
+          <w:right w:val="single" w:sz="4" w:space="4" w:color="auto"/>
+        </w:pBdr>
+        <w:spacing w:before="200" w:after="100" w:line="240" w:lineRule="auto"/>
+        <w:rPr>
+          <w:color w:val="595959" w:themeColor="text1" w:themeTint="A6"/>
+        </w:rPr>
+      </w:pPr>
+    </w:p>
+    <w:p>
+      <w:pPr>
+        <w:pStyle w:val="berschrift1"/>
+        <w:pBdr>
+          <w:top w:val="single" w:sz="4" w:space="1" w:color="auto"/>
+          <w:left w:val="single" w:sz="4" w:space="4" w:color="auto"/>
+          <w:bottom w:val="single" w:sz="4" w:space="1" w:color="auto"/>
+          <w:right w:val="single" w:sz="4" w:space="4" w:color="auto"/>
+        </w:pBdr>
+        <w:spacing w:before="200" w:after="100" w:line="240" w:lineRule="auto"/>
+        <w:rPr>
+          <w:color w:val="595959" w:themeColor="text1" w:themeTint="A6"/>
+        </w:rPr>
+      </w:pPr>
+      <w:r>
+        <w:rPr>
+          <w:color w:val="595959" w:themeColor="text1" w:themeTint="A6"/>
+        </w:rPr>
+        <w:t>Abschlussbedingungen</w:t>
+      </w:r>
+    </w:p>
+    <w:p>
+      <w:pPr>
+        <w:pBdr>
+          <w:top w:val="single" w:sz="4" w:space="1" w:color="auto"/>
+          <w:left w:val="single" w:sz="4" w:space="4" w:color="auto"/>
+          <w:bottom w:val="single" w:sz="4" w:space="1" w:color="auto"/>
+          <w:right w:val="single" w:sz="4" w:space="4" w:color="auto"/>
+        </w:pBdr>
+        <w:spacing w:after="0" w:line="240" w:lineRule="auto"/>
+        <w:rPr>
+          <w:sz w:val="24"/>
+          <w:szCs w:val="24"/>
+          <w:u w:val="single"/>
+        </w:rPr>
+      </w:pPr>
+      <w:r>
+        <w:rPr>
+          <w:sz w:val="24"/>
+          <w:szCs w:val="24"/>
+          <w:u w:val="single"/>
+        </w:rPr>
+        <w:t>„</w:t>
+      </w:r>
+      <w:r>
+        <w:rPr>
+          <w:sz w:val="24"/>
+          <w:szCs w:val="24"/>
+          <w:u w:val="single"/>
+        </w:rPr>
+        <w:t>Rechte erteilen</w:t>
+      </w:r>
+      <w:r>
+        <w:rPr>
+          <w:sz w:val="24"/>
+          <w:szCs w:val="24"/>
+          <w:u w:val="single"/>
+        </w:rPr>
+        <w:t>“</w:t>
+      </w:r>
+    </w:p>
+    <w:p>
+      <w:pPr>
+        <w:pBdr>
+          <w:top w:val="single" w:sz="4" w:space="1" w:color="auto"/>
+          <w:left w:val="single" w:sz="4" w:space="4" w:color="auto"/>
+          <w:bottom w:val="single" w:sz="4" w:space="1" w:color="auto"/>
+          <w:right w:val="single" w:sz="4" w:space="4" w:color="auto"/>
+        </w:pBdr>
+        <w:spacing w:after="0" w:line="240" w:lineRule="auto"/>
+        <w:rPr>
+          <w:sz w:val="24"/>
+          <w:szCs w:val="24"/>
+        </w:rPr>
+      </w:pPr>
+      <w:r>
+        <w:rPr>
+          <w:sz w:val="24"/>
+          <w:szCs w:val="24"/>
+        </w:rPr>
+        <w:t>Der Status des Benutzers wurde geändert. Für Ihn wurden nun Funktionen freigeschaltet.</w:t>
+      </w:r>
+    </w:p>
+    <w:p>
+      <w:pPr>
+        <w:pBdr>
+          <w:top w:val="single" w:sz="4" w:space="1" w:color="auto"/>
+          <w:left w:val="single" w:sz="4" w:space="4" w:color="auto"/>
+          <w:bottom w:val="single" w:sz="4" w:space="1" w:color="auto"/>
+          <w:right w:val="single" w:sz="4" w:space="4" w:color="auto"/>
+        </w:pBdr>
+        <w:spacing w:after="0" w:line="240" w:lineRule="auto"/>
+        <w:rPr>
+          <w:sz w:val="24"/>
+          <w:szCs w:val="24"/>
+        </w:rPr>
+      </w:pPr>
+      <w:r>
+        <w:rPr>
+          <w:sz w:val="24"/>
+          <w:szCs w:val="24"/>
+        </w:rPr>
+        <w:t>Der Benutzer wurde über die Änderung benachrichtigt.</w:t>
+      </w:r>
+    </w:p>
+    <w:p>
+      <w:pPr>
+        <w:pBdr>
+          <w:top w:val="single" w:sz="4" w:space="1" w:color="auto"/>
+          <w:left w:val="single" w:sz="4" w:space="4" w:color="auto"/>
+          <w:bottom w:val="single" w:sz="4" w:space="1" w:color="auto"/>
+          <w:right w:val="single" w:sz="4" w:space="4" w:color="auto"/>
+        </w:pBdr>
+        <w:spacing w:after="0" w:line="240" w:lineRule="auto"/>
+        <w:rPr>
+          <w:sz w:val="24"/>
+          <w:szCs w:val="24"/>
+          <w:u w:val="single"/>
+        </w:rPr>
+      </w:pPr>
+      <w:r>
+        <w:rPr>
+          <w:sz w:val="24"/>
+          <w:szCs w:val="24"/>
+          <w:u w:val="single"/>
+        </w:rPr>
+        <w:t>„</w:t>
+      </w:r>
+      <w:r>
+        <w:rPr>
+          <w:sz w:val="24"/>
+          <w:szCs w:val="24"/>
+          <w:u w:val="single"/>
+        </w:rPr>
+        <w:t>Rechte entziehen</w:t>
+      </w:r>
+      <w:r>
+        <w:rPr>
+          <w:sz w:val="24"/>
+          <w:szCs w:val="24"/>
+          <w:u w:val="single"/>
+        </w:rPr>
+        <w:t>“</w:t>
+      </w:r>
+    </w:p>
+    <w:p>
+      <w:pPr>
+        <w:pBdr>
+          <w:top w:val="single" w:sz="4" w:space="1" w:color="auto"/>
+          <w:left w:val="single" w:sz="4" w:space="4" w:color="auto"/>
+          <w:bottom w:val="single" w:sz="4" w:space="1" w:color="auto"/>
+          <w:right w:val="single" w:sz="4" w:space="4" w:color="auto"/>
+        </w:pBdr>
+        <w:spacing w:after="0" w:line="240" w:lineRule="auto"/>
+        <w:rPr>
+          <w:sz w:val="24"/>
+          <w:szCs w:val="24"/>
+        </w:rPr>
+      </w:pPr>
+      <w:r>
+        <w:rPr>
+          <w:sz w:val="24"/>
+          <w:szCs w:val="24"/>
+        </w:rPr>
+        <w:t xml:space="preserve">Der Status des Benutzers wurde geändert. </w:t>
+      </w:r>
+      <w:r>
+        <w:rPr>
+          <w:sz w:val="24"/>
+          <w:szCs w:val="24"/>
+        </w:rPr>
+        <w:t>Der Benutzer wurde über die Änderung benachrichtigt.</w:t>
+      </w:r>
+    </w:p>
+    <w:p>
+      <w:pPr>
+        <w:pBdr>
+          <w:top w:val="single" w:sz="4" w:space="1" w:color="auto"/>
+          <w:left w:val="single" w:sz="4" w:space="4" w:color="auto"/>
+          <w:bottom w:val="single" w:sz="4" w:space="1" w:color="auto"/>
+          <w:right w:val="single" w:sz="4" w:space="4" w:color="auto"/>
+        </w:pBdr>
+        <w:spacing w:after="0" w:line="240" w:lineRule="auto"/>
+        <w:rPr>
+          <w:sz w:val="24"/>
+          <w:szCs w:val="24"/>
+        </w:rPr>
+      </w:pPr>
+    </w:p>
+    <w:p>
+      <w:pPr>
+        <w:pBdr>
+          <w:top w:val="single" w:sz="4" w:space="1" w:color="auto"/>
+          <w:left w:val="single" w:sz="4" w:space="4" w:color="auto"/>
+          <w:bottom w:val="single" w:sz="4" w:space="1" w:color="auto"/>
+          <w:right w:val="single" w:sz="4" w:space="4" w:color="auto"/>
+        </w:pBdr>
+        <w:spacing w:after="0" w:line="240" w:lineRule="auto"/>
+        <w:rPr>
+          <w:sz w:val="24"/>
+          <w:szCs w:val="24"/>
+        </w:rPr>
+      </w:pPr>
+      <w:r>
+        <w:rPr>
+          <w:sz w:val="24"/>
+          <w:szCs w:val="24"/>
+        </w:rPr>
+        <w:t>1. Künstler:</w:t>
+      </w:r>
+    </w:p>
+    <w:p>
+      <w:pPr>
+        <w:pBdr>
+          <w:top w:val="single" w:sz="4" w:space="1" w:color="auto"/>
+          <w:left w:val="single" w:sz="4" w:space="4" w:color="auto"/>
+          <w:bottom w:val="single" w:sz="4" w:space="1" w:color="auto"/>
+          <w:right w:val="single" w:sz="4" w:space="4" w:color="auto"/>
+        </w:pBdr>
+        <w:spacing w:after="0" w:line="240" w:lineRule="auto"/>
+        <w:rPr>
+          <w:sz w:val="24"/>
+          <w:szCs w:val="24"/>
+        </w:rPr>
+      </w:pPr>
+      <w:r>
+        <w:rPr>
+          <w:sz w:val="24"/>
+          <w:szCs w:val="24"/>
+        </w:rPr>
+        <w:t xml:space="preserve">Ein neuer </w:t>
+      </w:r>
+      <w:proofErr w:type="spellStart"/>
+      <w:r>
+        <w:rPr>
+          <w:sz w:val="24"/>
+          <w:szCs w:val="24"/>
+        </w:rPr>
+        <w:t>Dummy</w:t>
+      </w:r>
+      <w:proofErr w:type="spellEnd"/>
+      <w:r>
+        <w:rPr>
+          <w:sz w:val="24"/>
+          <w:szCs w:val="24"/>
+        </w:rPr>
+        <w:t xml:space="preserve">-Benutzer wurde angelegt, der die Rechte auf bereits hochgeladene Medien </w:t>
+      </w:r>
+      <w:r>
+        <w:rPr>
+          <w:sz w:val="24"/>
+          <w:szCs w:val="24"/>
+        </w:rPr>
+        <w:t>behält.</w:t>
+      </w:r>
+    </w:p>
+    <w:p>
+      <w:pPr>
+        <w:pStyle w:val="berschrift1"/>
+        <w:pBdr>
+          <w:top w:val="single" w:sz="4" w:space="1" w:color="auto"/>
+          <w:left w:val="single" w:sz="4" w:space="4" w:color="auto"/>
+          <w:bottom w:val="single" w:sz="4" w:space="1" w:color="auto"/>
+          <w:right w:val="single" w:sz="4" w:space="4" w:color="auto"/>
+        </w:pBdr>
+        <w:spacing w:before="200" w:after="100" w:line="240" w:lineRule="auto"/>
+        <w:rPr>
+          <w:color w:val="595959" w:themeColor="text1" w:themeTint="A6"/>
+        </w:rPr>
+      </w:pPr>
+      <w:r>
+        <w:rPr>
+          <w:color w:val="595959" w:themeColor="text1" w:themeTint="A6"/>
+        </w:rPr>
+        <w:t>Ausnahmen</w:t>
+      </w:r>
+    </w:p>
+    <w:p>
+      <w:pPr>
+        <w:pBdr>
+          <w:top w:val="single" w:sz="4" w:space="1" w:color="auto"/>
+          <w:left w:val="single" w:sz="4" w:space="4" w:color="auto"/>
+          <w:bottom w:val="single" w:sz="4" w:space="1" w:color="auto"/>
+          <w:right w:val="single" w:sz="4" w:space="4" w:color="auto"/>
+        </w:pBdr>
+        <w:spacing w:after="0" w:line="240" w:lineRule="auto"/>
+        <w:rPr>
+          <w:szCs w:val="36"/>
+        </w:rPr>
+      </w:pPr>
+      <w:r>
+        <w:rPr>
+          <w:szCs w:val="36"/>
+          <w:u w:val="single"/>
+        </w:rPr>
+        <w:t>„Rechte entziehen“</w:t>
+      </w:r>
+    </w:p>
+    <w:p>
+      <w:pPr>
+        <w:pBdr>
+          <w:top w:val="single" w:sz="4" w:space="1" w:color="auto"/>
+          <w:left w:val="single" w:sz="4" w:space="4" w:color="auto"/>
+          <w:bottom w:val="single" w:sz="4" w:space="1" w:color="auto"/>
+          <w:right w:val="single" w:sz="4" w:space="4" w:color="auto"/>
+        </w:pBdr>
+        <w:spacing w:after="0" w:line="240" w:lineRule="auto"/>
+        <w:rPr>
+          <w:sz w:val="24"/>
+          <w:szCs w:val="24"/>
+        </w:rPr>
+      </w:pPr>
+      <w:r>
+        <w:rPr>
+          <w:sz w:val="24"/>
+          <w:szCs w:val="24"/>
+        </w:rPr>
+        <w:t xml:space="preserve">Werden einem Künstler Rechte entzogen, der keinem Label zugeordnet ist, wird trotzdem ein </w:t>
+      </w:r>
+      <w:proofErr w:type="spellStart"/>
+      <w:r>
+        <w:rPr>
+          <w:sz w:val="24"/>
+          <w:szCs w:val="24"/>
+        </w:rPr>
+        <w:t>Dummy</w:t>
+      </w:r>
+      <w:proofErr w:type="spellEnd"/>
+      <w:r>
+        <w:rPr>
+          <w:sz w:val="24"/>
+          <w:szCs w:val="24"/>
+        </w:rPr>
+        <w:t xml:space="preserve">-User erstellt. Der ehemalige Künstler </w:t>
+      </w:r>
+      <w:r>
+        <w:rPr>
+          <w:sz w:val="24"/>
+          <w:szCs w:val="24"/>
+        </w:rPr>
+        <w:t>erhält in diesem Fall die Option seine ehemaligen Inhalte zu löschen.</w:t>
+      </w:r>
+    </w:p>
+    <w:p>
+      <w:pPr>
+        <w:pStyle w:val="berschrift1"/>
+        <w:pBdr>
+          <w:top w:val="single" w:sz="4" w:space="1" w:color="auto"/>
+          <w:left w:val="single" w:sz="4" w:space="4" w:color="auto"/>
+          <w:bottom w:val="single" w:sz="4" w:space="1" w:color="auto"/>
+          <w:right w:val="single" w:sz="4" w:space="4" w:color="auto"/>
+        </w:pBdr>
+        <w:spacing w:before="200" w:after="100" w:line="240" w:lineRule="auto"/>
+        <w:rPr>
+          <w:color w:val="595959" w:themeColor="text1" w:themeTint="A6"/>
+        </w:rPr>
+      </w:pPr>
+      <w:proofErr w:type="spellStart"/>
+      <w:r>
+        <w:rPr>
+          <w:color w:val="595959" w:themeColor="text1" w:themeTint="A6"/>
+        </w:rPr>
+        <w:t>Speziele</w:t>
+      </w:r>
+      <w:proofErr w:type="spellEnd"/>
+      <w:r>
+        <w:rPr>
+          <w:color w:val="595959" w:themeColor="text1" w:themeTint="A6"/>
+        </w:rPr>
+        <w:t xml:space="preserve"> Anforderungen </w:t>
+      </w:r>
+    </w:p>
+    <w:p>
+      <w:pPr>
+        <w:pBdr>
+          <w:top w:val="single" w:sz="4" w:space="1" w:color="auto"/>
+          <w:left w:val="single" w:sz="4" w:space="4" w:color="auto"/>
+          <w:bottom w:val="single" w:sz="4" w:space="1" w:color="auto"/>
+          <w:right w:val="single" w:sz="4" w:space="4" w:color="auto"/>
+        </w:pBdr>
+      </w:pPr>
+      <w:r>
+        <w:t>keine</w:t>
+      </w:r>
+    </w:p>
+    <w:p/>
+    <w:p>
+      <w:r>
+        <w:br w:type="page"/>
+      </w:r>
+    </w:p>
+    <w:p>
+      <w:pPr>
+        <w:pStyle w:val="Titel"/>
+        <w:pBdr>
+          <w:top w:val="single" w:sz="4" w:space="1" w:color="auto"/>
+          <w:left w:val="single" w:sz="4" w:space="4" w:color="auto"/>
+          <w:bottom w:val="single" w:sz="4" w:space="1" w:color="auto"/>
+          <w:right w:val="single" w:sz="4" w:space="4" w:color="auto"/>
+        </w:pBdr>
+        <w:spacing w:after="0"/>
+        <w:rPr>
+          <w:b/>
+          <w:color w:val="365F91" w:themeColor="accent1" w:themeShade="BF"/>
+          <w:sz w:val="28"/>
+          <w:szCs w:val="28"/>
+        </w:rPr>
+      </w:pPr>
+      <w:r>
+        <w:rPr>
+          <w:b/>
+          <w:color w:val="365F91" w:themeColor="accent1" w:themeShade="BF"/>
+          <w:sz w:val="28"/>
+          <w:szCs w:val="28"/>
+        </w:rPr>
         <w:lastRenderedPageBreak/>
-        <w:t>Name des AF</w:t>
+        <w:t>Nutzer sperren</w:t>
       </w:r>
     </w:p>
     <w:p>
@@ -742,15 +2521,233 @@
           <w:szCs w:val="24"/>
         </w:rPr>
       </w:pPr>
+      <w:r>
+        <w:rPr>
+          <w:sz w:val="24"/>
+          <w:szCs w:val="24"/>
+        </w:rPr>
+        <w:t>Administrator</w:t>
+      </w:r>
+    </w:p>
+    <w:p>
+      <w:pPr>
+        <w:pStyle w:val="berschrift1"/>
+        <w:pBdr>
+          <w:top w:val="single" w:sz="4" w:space="1" w:color="auto"/>
+          <w:left w:val="single" w:sz="4" w:space="4" w:color="auto"/>
+          <w:bottom w:val="single" w:sz="4" w:space="1" w:color="auto"/>
+          <w:right w:val="single" w:sz="4" w:space="4" w:color="auto"/>
+        </w:pBdr>
+        <w:spacing w:before="200" w:after="100" w:line="240" w:lineRule="auto"/>
+        <w:rPr>
+          <w:color w:val="595959" w:themeColor="text1" w:themeTint="A6"/>
+        </w:rPr>
+      </w:pPr>
+      <w:r>
+        <w:rPr>
+          <w:color w:val="595959" w:themeColor="text1" w:themeTint="A6"/>
+        </w:rPr>
+        <w:t>Anfangsbedingungen:</w:t>
+      </w:r>
+    </w:p>
+    <w:p>
+      <w:pPr>
+        <w:pBdr>
+          <w:top w:val="single" w:sz="4" w:space="1" w:color="auto"/>
+          <w:left w:val="single" w:sz="4" w:space="4" w:color="auto"/>
+          <w:bottom w:val="single" w:sz="4" w:space="1" w:color="auto"/>
+          <w:right w:val="single" w:sz="4" w:space="4" w:color="auto"/>
+        </w:pBdr>
+        <w:spacing w:after="0" w:line="240" w:lineRule="auto"/>
+      </w:pPr>
+      <w:r>
+        <w:t xml:space="preserve">Der Administrator ist im System eingeloggt. </w:t>
+      </w:r>
+    </w:p>
+    <w:p>
+      <w:pPr>
+        <w:pBdr>
+          <w:top w:val="single" w:sz="4" w:space="1" w:color="auto"/>
+          <w:left w:val="single" w:sz="4" w:space="4" w:color="auto"/>
+          <w:bottom w:val="single" w:sz="4" w:space="1" w:color="auto"/>
+          <w:right w:val="single" w:sz="4" w:space="4" w:color="auto"/>
+        </w:pBdr>
+        <w:spacing w:after="0" w:line="240" w:lineRule="auto"/>
+        <w:rPr>
+          <w:sz w:val="24"/>
+          <w:szCs w:val="24"/>
+        </w:rPr>
+      </w:pPr>
+      <w:r>
+        <w:rPr>
+          <w:sz w:val="24"/>
+          <w:szCs w:val="24"/>
+        </w:rPr>
+        <w:t>Mindestens ein anderer Nutzer ist im System registriert.</w:t>
+      </w:r>
+    </w:p>
+    <w:p>
+      <w:pPr>
+        <w:pBdr>
+          <w:top w:val="single" w:sz="4" w:space="1" w:color="auto"/>
+          <w:left w:val="single" w:sz="4" w:space="4" w:color="auto"/>
+          <w:bottom w:val="single" w:sz="4" w:space="1" w:color="auto"/>
+          <w:right w:val="single" w:sz="4" w:space="4" w:color="auto"/>
+        </w:pBdr>
+        <w:spacing w:after="0" w:line="240" w:lineRule="auto"/>
+        <w:rPr>
+          <w:sz w:val="24"/>
+          <w:szCs w:val="24"/>
+        </w:rPr>
+      </w:pPr>
+      <w:r>
+        <w:rPr>
+          <w:sz w:val="24"/>
+          <w:szCs w:val="24"/>
+        </w:rPr>
+        <w:t>Das System präsentiert dem Administrator eine Auflistung von Systembenutzern.</w:t>
+      </w:r>
+    </w:p>
+    <w:p>
+      <w:pPr>
+        <w:pStyle w:val="berschrift1"/>
+        <w:pBdr>
+          <w:top w:val="single" w:sz="4" w:space="1" w:color="auto"/>
+          <w:left w:val="single" w:sz="4" w:space="4" w:color="auto"/>
+          <w:bottom w:val="single" w:sz="4" w:space="1" w:color="auto"/>
+          <w:right w:val="single" w:sz="4" w:space="4" w:color="auto"/>
+        </w:pBdr>
+        <w:spacing w:before="200" w:after="100" w:line="240" w:lineRule="auto"/>
+        <w:rPr>
+          <w:color w:val="595959" w:themeColor="text1" w:themeTint="A6"/>
+        </w:rPr>
+      </w:pPr>
+      <w:r>
+        <w:rPr>
+          <w:color w:val="595959" w:themeColor="text1" w:themeTint="A6"/>
+          <w:szCs w:val="36"/>
+        </w:rPr>
+        <w:t>Ereignisfluss:</w:t>
+      </w:r>
+    </w:p>
+    <w:p>
+      <w:pPr>
+        <w:pBdr>
+          <w:top w:val="single" w:sz="4" w:space="1" w:color="auto"/>
+          <w:left w:val="single" w:sz="4" w:space="4" w:color="auto"/>
+          <w:bottom w:val="single" w:sz="4" w:space="1" w:color="auto"/>
+          <w:right w:val="single" w:sz="4" w:space="4" w:color="auto"/>
+        </w:pBdr>
+        <w:spacing w:after="0" w:line="240" w:lineRule="auto"/>
+        <w:rPr>
+          <w:sz w:val="24"/>
+          <w:szCs w:val="24"/>
+        </w:rPr>
+      </w:pPr>
+      <w:r>
+        <w:rPr>
+          <w:sz w:val="24"/>
+          <w:szCs w:val="24"/>
+        </w:rPr>
+        <w:t>Der Administrator wählt einen Nutzer aus der Liste aus. Das System zeigt dem Administrator</w:t>
+      </w:r>
+    </w:p>
+    <w:p>
+      <w:pPr>
+        <w:pBdr>
+          <w:top w:val="single" w:sz="4" w:space="1" w:color="auto"/>
+          <w:left w:val="single" w:sz="4" w:space="4" w:color="auto"/>
+          <w:bottom w:val="single" w:sz="4" w:space="1" w:color="auto"/>
+          <w:right w:val="single" w:sz="4" w:space="4" w:color="auto"/>
+        </w:pBdr>
+        <w:spacing w:after="0" w:line="240" w:lineRule="auto"/>
+        <w:rPr>
+          <w:sz w:val="24"/>
+          <w:szCs w:val="24"/>
+        </w:rPr>
+      </w:pPr>
+      <w:r>
+        <w:rPr>
+          <w:sz w:val="24"/>
+          <w:szCs w:val="24"/>
+        </w:rPr>
+        <w:t xml:space="preserve">Die öffentliche Starseite des Benutzers an. </w:t>
+      </w:r>
+    </w:p>
+    <w:p>
+      <w:pPr>
+        <w:pBdr>
+          <w:top w:val="single" w:sz="4" w:space="1" w:color="auto"/>
+          <w:left w:val="single" w:sz="4" w:space="4" w:color="auto"/>
+          <w:bottom w:val="single" w:sz="4" w:space="1" w:color="auto"/>
+          <w:right w:val="single" w:sz="4" w:space="4" w:color="auto"/>
+        </w:pBdr>
+        <w:spacing w:after="0" w:line="240" w:lineRule="auto"/>
+        <w:rPr>
+          <w:sz w:val="24"/>
+          <w:szCs w:val="24"/>
+        </w:rPr>
+      </w:pPr>
+    </w:p>
+    <w:p>
+      <w:pPr>
+        <w:pBdr>
+          <w:top w:val="single" w:sz="4" w:space="1" w:color="auto"/>
+          <w:left w:val="single" w:sz="4" w:space="4" w:color="auto"/>
+          <w:bottom w:val="single" w:sz="4" w:space="1" w:color="auto"/>
+          <w:right w:val="single" w:sz="4" w:space="4" w:color="auto"/>
+        </w:pBdr>
+        <w:spacing w:after="0" w:line="240" w:lineRule="auto"/>
+        <w:rPr>
+          <w:sz w:val="24"/>
+          <w:szCs w:val="24"/>
+        </w:rPr>
+      </w:pPr>
+      <w:r>
+        <w:rPr>
+          <w:sz w:val="24"/>
+          <w:szCs w:val="24"/>
+        </w:rPr>
+        <w:t>Der Administrator wählt die Funktionalität „Sperren“ aus. Das System öffnet ein Nachrichtenfeld. Der Administrator wird aufgefordert eine Nachricht zu hinterlassen.</w:t>
+      </w:r>
+    </w:p>
+    <w:p>
+      <w:pPr>
+        <w:pBdr>
+          <w:top w:val="single" w:sz="4" w:space="1" w:color="auto"/>
+          <w:left w:val="single" w:sz="4" w:space="4" w:color="auto"/>
+          <w:bottom w:val="single" w:sz="4" w:space="1" w:color="auto"/>
+          <w:right w:val="single" w:sz="4" w:space="4" w:color="auto"/>
+        </w:pBdr>
+        <w:spacing w:after="0" w:line="240" w:lineRule="auto"/>
+        <w:rPr>
+          <w:sz w:val="24"/>
+          <w:szCs w:val="24"/>
+        </w:rPr>
+      </w:pPr>
+      <w:r>
+        <w:rPr>
+          <w:sz w:val="24"/>
+          <w:szCs w:val="24"/>
+        </w:rPr>
+        <w:t xml:space="preserve">Der Administrator bestätigt die Nachricht und bestätigt nochmals den Wunsch, diese Aktion auszuführen. Das System ruft die Funktionalität „E-Mail verschicken“, mit der eingegeben Nachricht auf. Das System sperrt den </w:t>
+      </w:r>
       <w:proofErr w:type="spellStart"/>
       <w:r>
         <w:rPr>
           <w:sz w:val="24"/>
           <w:szCs w:val="24"/>
         </w:rPr>
-        <w:t>proxy</w:t>
+        <w:t>Benutzeraccount</w:t>
       </w:r>
       <w:proofErr w:type="spellEnd"/>
+      <w:r>
+        <w:rPr>
+          <w:sz w:val="24"/>
+          <w:szCs w:val="24"/>
+        </w:rPr>
+        <w:t xml:space="preserve">. </w:t>
+      </w:r>
     </w:p>
     <w:p>
       <w:pPr>
@@ -770,6 +2767,227 @@
         <w:rPr>
           <w:color w:val="595959" w:themeColor="text1" w:themeTint="A6"/>
         </w:rPr>
+        <w:t>Abschlussbedingungen</w:t>
+      </w:r>
+    </w:p>
+    <w:p>
+      <w:pPr>
+        <w:pBdr>
+          <w:top w:val="single" w:sz="4" w:space="1" w:color="auto"/>
+          <w:left w:val="single" w:sz="4" w:space="4" w:color="auto"/>
+          <w:bottom w:val="single" w:sz="4" w:space="1" w:color="auto"/>
+          <w:right w:val="single" w:sz="4" w:space="4" w:color="auto"/>
+        </w:pBdr>
+        <w:spacing w:after="0" w:line="240" w:lineRule="auto"/>
+        <w:rPr>
+          <w:sz w:val="24"/>
+          <w:szCs w:val="24"/>
+        </w:rPr>
+      </w:pPr>
+      <w:r>
+        <w:rPr>
+          <w:sz w:val="24"/>
+          <w:szCs w:val="24"/>
+        </w:rPr>
+        <w:t>Der Nutzer kann sich nicht mehr mit seinen Daten einloggen.</w:t>
+      </w:r>
+    </w:p>
+    <w:p>
+      <w:pPr>
+        <w:pStyle w:val="berschrift1"/>
+        <w:pBdr>
+          <w:top w:val="single" w:sz="4" w:space="1" w:color="auto"/>
+          <w:left w:val="single" w:sz="4" w:space="4" w:color="auto"/>
+          <w:bottom w:val="single" w:sz="4" w:space="1" w:color="auto"/>
+          <w:right w:val="single" w:sz="4" w:space="4" w:color="auto"/>
+        </w:pBdr>
+        <w:spacing w:before="200" w:after="100" w:line="240" w:lineRule="auto"/>
+        <w:rPr>
+          <w:color w:val="595959" w:themeColor="text1" w:themeTint="A6"/>
+        </w:rPr>
+      </w:pPr>
+      <w:r>
+        <w:rPr>
+          <w:color w:val="595959" w:themeColor="text1" w:themeTint="A6"/>
+        </w:rPr>
+        <w:t>Ausnahmen</w:t>
+      </w:r>
+    </w:p>
+    <w:p>
+      <w:pPr>
+        <w:pBdr>
+          <w:top w:val="single" w:sz="4" w:space="1" w:color="auto"/>
+          <w:left w:val="single" w:sz="4" w:space="4" w:color="auto"/>
+          <w:bottom w:val="single" w:sz="4" w:space="1" w:color="auto"/>
+          <w:right w:val="single" w:sz="4" w:space="4" w:color="auto"/>
+        </w:pBdr>
+        <w:spacing w:after="0" w:line="240" w:lineRule="auto"/>
+        <w:rPr>
+          <w:sz w:val="24"/>
+          <w:szCs w:val="24"/>
+        </w:rPr>
+      </w:pPr>
+      <w:r>
+        <w:rPr>
+          <w:sz w:val="24"/>
+          <w:szCs w:val="24"/>
+        </w:rPr>
+        <w:t>keine</w:t>
+      </w:r>
+    </w:p>
+    <w:p>
+      <w:pPr>
+        <w:pStyle w:val="berschrift1"/>
+        <w:pBdr>
+          <w:top w:val="single" w:sz="4" w:space="1" w:color="auto"/>
+          <w:left w:val="single" w:sz="4" w:space="4" w:color="auto"/>
+          <w:bottom w:val="single" w:sz="4" w:space="1" w:color="auto"/>
+          <w:right w:val="single" w:sz="4" w:space="4" w:color="auto"/>
+        </w:pBdr>
+        <w:spacing w:before="200" w:after="100" w:line="240" w:lineRule="auto"/>
+        <w:rPr>
+          <w:color w:val="595959" w:themeColor="text1" w:themeTint="A6"/>
+        </w:rPr>
+      </w:pPr>
+      <w:proofErr w:type="spellStart"/>
+      <w:r>
+        <w:rPr>
+          <w:color w:val="595959" w:themeColor="text1" w:themeTint="A6"/>
+        </w:rPr>
+        <w:t>Speziele</w:t>
+      </w:r>
+      <w:proofErr w:type="spellEnd"/>
+      <w:r>
+        <w:rPr>
+          <w:color w:val="595959" w:themeColor="text1" w:themeTint="A6"/>
+        </w:rPr>
+        <w:t xml:space="preserve"> Anforderungen </w:t>
+      </w:r>
+    </w:p>
+    <w:p>
+      <w:pPr>
+        <w:pBdr>
+          <w:top w:val="single" w:sz="4" w:space="1" w:color="auto"/>
+          <w:left w:val="single" w:sz="4" w:space="4" w:color="auto"/>
+          <w:bottom w:val="single" w:sz="4" w:space="1" w:color="auto"/>
+          <w:right w:val="single" w:sz="4" w:space="4" w:color="auto"/>
+        </w:pBdr>
+      </w:pPr>
+      <w:r>
+        <w:t>keine</w:t>
+      </w:r>
+    </w:p>
+    <w:p/>
+    <w:p/>
+    <w:p/>
+    <w:p/>
+    <w:p/>
+    <w:p/>
+    <w:p/>
+    <w:p/>
+    <w:p/>
+    <w:p/>
+    <w:p/>
+    <w:p>
+      <w:pPr>
+        <w:pStyle w:val="Titel"/>
+        <w:pBdr>
+          <w:top w:val="single" w:sz="4" w:space="1" w:color="auto"/>
+          <w:left w:val="single" w:sz="4" w:space="4" w:color="auto"/>
+          <w:bottom w:val="single" w:sz="4" w:space="1" w:color="auto"/>
+          <w:right w:val="single" w:sz="4" w:space="4" w:color="auto"/>
+        </w:pBdr>
+        <w:spacing w:after="0"/>
+        <w:rPr>
+          <w:b/>
+          <w:color w:val="365F91" w:themeColor="accent1" w:themeShade="BF"/>
+          <w:sz w:val="28"/>
+          <w:szCs w:val="28"/>
+        </w:rPr>
+      </w:pPr>
+      <w:r>
+        <w:rPr>
+          <w:b/>
+          <w:color w:val="365F91" w:themeColor="accent1" w:themeShade="BF"/>
+          <w:sz w:val="28"/>
+          <w:szCs w:val="28"/>
+        </w:rPr>
+        <w:lastRenderedPageBreak/>
+        <w:t xml:space="preserve">Nutzer </w:t>
+      </w:r>
+      <w:proofErr w:type="spellStart"/>
+      <w:r>
+        <w:rPr>
+          <w:b/>
+          <w:color w:val="365F91" w:themeColor="accent1" w:themeShade="BF"/>
+          <w:sz w:val="28"/>
+          <w:szCs w:val="28"/>
+        </w:rPr>
+        <w:t>entsperren</w:t>
+      </w:r>
+      <w:proofErr w:type="spellEnd"/>
+    </w:p>
+    <w:p>
+      <w:pPr>
+        <w:pStyle w:val="berschrift1"/>
+        <w:pBdr>
+          <w:top w:val="single" w:sz="4" w:space="1" w:color="auto"/>
+          <w:left w:val="single" w:sz="4" w:space="4" w:color="auto"/>
+          <w:bottom w:val="single" w:sz="4" w:space="1" w:color="auto"/>
+          <w:right w:val="single" w:sz="4" w:space="4" w:color="auto"/>
+        </w:pBdr>
+        <w:spacing w:before="200" w:after="100" w:line="240" w:lineRule="auto"/>
+        <w:rPr>
+          <w:color w:val="595959" w:themeColor="text1" w:themeTint="A6"/>
+        </w:rPr>
+      </w:pPr>
+      <w:r>
+        <w:rPr>
+          <w:color w:val="595959" w:themeColor="text1" w:themeTint="A6"/>
+        </w:rPr>
+        <w:t>Beteiligte Akteure:</w:t>
+      </w:r>
+    </w:p>
+    <w:p>
+      <w:pPr>
+        <w:pBdr>
+          <w:top w:val="single" w:sz="4" w:space="1" w:color="auto"/>
+          <w:left w:val="single" w:sz="4" w:space="4" w:color="auto"/>
+          <w:bottom w:val="single" w:sz="4" w:space="1" w:color="auto"/>
+          <w:right w:val="single" w:sz="4" w:space="4" w:color="auto"/>
+        </w:pBdr>
+        <w:spacing w:after="0" w:line="240" w:lineRule="auto"/>
+        <w:rPr>
+          <w:sz w:val="24"/>
+          <w:szCs w:val="24"/>
+        </w:rPr>
+      </w:pPr>
+      <w:r>
+        <w:rPr>
+          <w:sz w:val="24"/>
+          <w:szCs w:val="24"/>
+        </w:rPr>
+        <w:t>Administrator</w:t>
+      </w:r>
+    </w:p>
+    <w:p>
+      <w:pPr>
+        <w:pStyle w:val="berschrift1"/>
+        <w:pBdr>
+          <w:top w:val="single" w:sz="4" w:space="1" w:color="auto"/>
+          <w:left w:val="single" w:sz="4" w:space="4" w:color="auto"/>
+          <w:bottom w:val="single" w:sz="4" w:space="1" w:color="auto"/>
+          <w:right w:val="single" w:sz="4" w:space="4" w:color="auto"/>
+        </w:pBdr>
+        <w:spacing w:before="200" w:after="100" w:line="240" w:lineRule="auto"/>
+        <w:rPr>
+          <w:color w:val="595959" w:themeColor="text1" w:themeTint="A6"/>
+        </w:rPr>
+      </w:pPr>
+      <w:r>
+        <w:rPr>
+          <w:color w:val="595959" w:themeColor="text1" w:themeTint="A6"/>
+        </w:rPr>
         <w:t>Anfangsbedingungen:</w:t>
       </w:r>
     </w:p>
@@ -782,48 +3000,54 @@
           <w:right w:val="single" w:sz="4" w:space="4" w:color="auto"/>
         </w:pBdr>
         <w:spacing w:after="0" w:line="240" w:lineRule="auto"/>
-        <w:rPr>
-          <w:sz w:val="24"/>
-          <w:szCs w:val="24"/>
-          <w:lang w:val="en-US"/>
-        </w:rPr>
-      </w:pPr>
-      <w:proofErr w:type="gramStart"/>
-      <w:r>
-        <w:rPr>
-          <w:sz w:val="24"/>
-          <w:szCs w:val="24"/>
-          <w:lang w:val="en-US"/>
-        </w:rPr>
-        <w:t>proxy</w:t>
-      </w:r>
-      <w:proofErr w:type="gramEnd"/>
-    </w:p>
-    <w:p>
-      <w:pPr>
-        <w:pBdr>
-          <w:top w:val="single" w:sz="4" w:space="1" w:color="auto"/>
-          <w:left w:val="single" w:sz="4" w:space="4" w:color="auto"/>
-          <w:bottom w:val="single" w:sz="4" w:space="1" w:color="auto"/>
-          <w:right w:val="single" w:sz="4" w:space="4" w:color="auto"/>
-        </w:pBdr>
-        <w:spacing w:after="0" w:line="240" w:lineRule="auto"/>
-        <w:rPr>
-          <w:sz w:val="24"/>
-          <w:szCs w:val="24"/>
-          <w:lang w:val="en-US"/>
-        </w:rPr>
-      </w:pPr>
-      <w:proofErr w:type="gramStart"/>
-      <w:r>
-        <w:rPr>
-          <w:sz w:val="24"/>
-          <w:szCs w:val="24"/>
-          <w:lang w:val="en-US"/>
-        </w:rPr>
-        <w:t>proxy</w:t>
-      </w:r>
-      <w:proofErr w:type="gramEnd"/>
+      </w:pPr>
+      <w:r>
+        <w:t xml:space="preserve">Der Administrator ist im System eingeloggt. </w:t>
+      </w:r>
+    </w:p>
+    <w:p>
+      <w:pPr>
+        <w:pBdr>
+          <w:top w:val="single" w:sz="4" w:space="1" w:color="auto"/>
+          <w:left w:val="single" w:sz="4" w:space="4" w:color="auto"/>
+          <w:bottom w:val="single" w:sz="4" w:space="1" w:color="auto"/>
+          <w:right w:val="single" w:sz="4" w:space="4" w:color="auto"/>
+        </w:pBdr>
+        <w:spacing w:after="0" w:line="240" w:lineRule="auto"/>
+        <w:rPr>
+          <w:sz w:val="24"/>
+          <w:szCs w:val="24"/>
+        </w:rPr>
+      </w:pPr>
+      <w:r>
+        <w:rPr>
+          <w:sz w:val="24"/>
+          <w:szCs w:val="24"/>
+        </w:rPr>
+        <w:t>Mindestens ein anderer Nutzer ist im System registriert.</w:t>
+      </w:r>
+    </w:p>
+    <w:p>
+      <w:pPr>
+        <w:pBdr>
+          <w:top w:val="single" w:sz="4" w:space="1" w:color="auto"/>
+          <w:left w:val="single" w:sz="4" w:space="4" w:color="auto"/>
+          <w:bottom w:val="single" w:sz="4" w:space="1" w:color="auto"/>
+          <w:right w:val="single" w:sz="4" w:space="4" w:color="auto"/>
+        </w:pBdr>
+        <w:spacing w:after="0" w:line="240" w:lineRule="auto"/>
+        <w:rPr>
+          <w:sz w:val="24"/>
+          <w:szCs w:val="24"/>
+        </w:rPr>
+      </w:pPr>
+      <w:r>
+        <w:rPr>
+          <w:sz w:val="24"/>
+          <w:szCs w:val="24"/>
+        </w:rPr>
+        <w:t>Das System präsentiert dem Administrator eine Auflistung gesperrten Benutzern.</w:t>
+      </w:r>
     </w:p>
     <w:p>
       <w:pPr>
@@ -837,465 +3061,1029 @@
         <w:spacing w:before="200" w:after="100" w:line="240" w:lineRule="auto"/>
         <w:rPr>
           <w:color w:val="595959" w:themeColor="text1" w:themeTint="A6"/>
-          <w:lang w:val="en-US"/>
-        </w:rPr>
-      </w:pPr>
+        </w:rPr>
+      </w:pPr>
+      <w:r>
+        <w:rPr>
+          <w:color w:val="595959" w:themeColor="text1" w:themeTint="A6"/>
+          <w:szCs w:val="36"/>
+        </w:rPr>
+        <w:t>Ereignisfluss:</w:t>
+      </w:r>
+    </w:p>
+    <w:p>
+      <w:pPr>
+        <w:pBdr>
+          <w:top w:val="single" w:sz="4" w:space="1" w:color="auto"/>
+          <w:left w:val="single" w:sz="4" w:space="4" w:color="auto"/>
+          <w:bottom w:val="single" w:sz="4" w:space="1" w:color="auto"/>
+          <w:right w:val="single" w:sz="4" w:space="4" w:color="auto"/>
+        </w:pBdr>
+        <w:spacing w:after="0" w:line="240" w:lineRule="auto"/>
+        <w:rPr>
+          <w:sz w:val="24"/>
+          <w:szCs w:val="24"/>
+        </w:rPr>
+      </w:pPr>
+      <w:r>
+        <w:rPr>
+          <w:sz w:val="24"/>
+          <w:szCs w:val="24"/>
+        </w:rPr>
+        <w:t>Der Administrator wählt einen Nutzer aus der Liste aus. Das System zeigt dem Administrator</w:t>
+      </w:r>
+    </w:p>
+    <w:p>
+      <w:pPr>
+        <w:pBdr>
+          <w:top w:val="single" w:sz="4" w:space="1" w:color="auto"/>
+          <w:left w:val="single" w:sz="4" w:space="4" w:color="auto"/>
+          <w:bottom w:val="single" w:sz="4" w:space="1" w:color="auto"/>
+          <w:right w:val="single" w:sz="4" w:space="4" w:color="auto"/>
+        </w:pBdr>
+        <w:spacing w:after="0" w:line="240" w:lineRule="auto"/>
+        <w:rPr>
+          <w:sz w:val="24"/>
+          <w:szCs w:val="24"/>
+        </w:rPr>
+      </w:pPr>
+      <w:r>
+        <w:rPr>
+          <w:sz w:val="24"/>
+          <w:szCs w:val="24"/>
+        </w:rPr>
+        <w:t xml:space="preserve">die Nachricht an, die der Administrator </w:t>
+      </w:r>
+      <w:r>
+        <w:rPr>
+          <w:sz w:val="24"/>
+          <w:szCs w:val="24"/>
+        </w:rPr>
+        <w:t>beim Sperren versendet hat.</w:t>
+      </w:r>
+    </w:p>
+    <w:p>
+      <w:pPr>
+        <w:pBdr>
+          <w:top w:val="single" w:sz="4" w:space="1" w:color="auto"/>
+          <w:left w:val="single" w:sz="4" w:space="4" w:color="auto"/>
+          <w:bottom w:val="single" w:sz="4" w:space="1" w:color="auto"/>
+          <w:right w:val="single" w:sz="4" w:space="4" w:color="auto"/>
+        </w:pBdr>
+        <w:spacing w:after="0" w:line="240" w:lineRule="auto"/>
+        <w:rPr>
+          <w:sz w:val="24"/>
+          <w:szCs w:val="24"/>
+        </w:rPr>
+      </w:pPr>
+      <w:r>
+        <w:rPr>
+          <w:sz w:val="24"/>
+          <w:szCs w:val="24"/>
+        </w:rPr>
+        <w:t>Der Administrator wählt die Funktionalität „</w:t>
+      </w:r>
       <w:proofErr w:type="spellStart"/>
       <w:r>
         <w:rPr>
+          <w:sz w:val="24"/>
+          <w:szCs w:val="24"/>
+        </w:rPr>
+        <w:t>Ents</w:t>
+      </w:r>
+      <w:r>
+        <w:rPr>
+          <w:sz w:val="24"/>
+          <w:szCs w:val="24"/>
+        </w:rPr>
+        <w:t>perren</w:t>
+      </w:r>
+      <w:proofErr w:type="spellEnd"/>
+      <w:r>
+        <w:rPr>
+          <w:sz w:val="24"/>
+          <w:szCs w:val="24"/>
+        </w:rPr>
+        <w:t>“ aus.</w:t>
+      </w:r>
+    </w:p>
+    <w:p>
+      <w:pPr>
+        <w:pBdr>
+          <w:top w:val="single" w:sz="4" w:space="1" w:color="auto"/>
+          <w:left w:val="single" w:sz="4" w:space="4" w:color="auto"/>
+          <w:bottom w:val="single" w:sz="4" w:space="1" w:color="auto"/>
+          <w:right w:val="single" w:sz="4" w:space="4" w:color="auto"/>
+        </w:pBdr>
+        <w:spacing w:after="0" w:line="240" w:lineRule="auto"/>
+        <w:rPr>
+          <w:sz w:val="24"/>
+          <w:szCs w:val="24"/>
+        </w:rPr>
+      </w:pPr>
+      <w:r>
+        <w:rPr>
+          <w:sz w:val="24"/>
+          <w:szCs w:val="24"/>
+        </w:rPr>
+        <w:t xml:space="preserve">Das System </w:t>
+      </w:r>
+      <w:r>
+        <w:rPr>
+          <w:sz w:val="24"/>
+          <w:szCs w:val="24"/>
+        </w:rPr>
+        <w:t xml:space="preserve">stellt den </w:t>
+      </w:r>
+      <w:proofErr w:type="spellStart"/>
+      <w:r>
+        <w:rPr>
+          <w:sz w:val="24"/>
+          <w:szCs w:val="24"/>
+        </w:rPr>
+        <w:t>Account</w:t>
+      </w:r>
+      <w:proofErr w:type="spellEnd"/>
+      <w:r>
+        <w:rPr>
+          <w:sz w:val="24"/>
+          <w:szCs w:val="24"/>
+        </w:rPr>
+        <w:t xml:space="preserve"> wieder her</w:t>
+      </w:r>
+      <w:r>
+        <w:rPr>
+          <w:sz w:val="24"/>
+          <w:szCs w:val="24"/>
+        </w:rPr>
+        <w:t xml:space="preserve">. </w:t>
+      </w:r>
+    </w:p>
+    <w:p>
+      <w:pPr>
+        <w:pStyle w:val="berschrift1"/>
+        <w:pBdr>
+          <w:top w:val="single" w:sz="4" w:space="1" w:color="auto"/>
+          <w:left w:val="single" w:sz="4" w:space="4" w:color="auto"/>
+          <w:bottom w:val="single" w:sz="4" w:space="1" w:color="auto"/>
+          <w:right w:val="single" w:sz="4" w:space="4" w:color="auto"/>
+        </w:pBdr>
+        <w:spacing w:before="200" w:after="100" w:line="240" w:lineRule="auto"/>
+        <w:rPr>
+          <w:color w:val="595959" w:themeColor="text1" w:themeTint="A6"/>
+        </w:rPr>
+      </w:pPr>
+      <w:r>
+        <w:rPr>
+          <w:color w:val="595959" w:themeColor="text1" w:themeTint="A6"/>
+        </w:rPr>
+        <w:t>Abschlussbedingungen</w:t>
+      </w:r>
+    </w:p>
+    <w:p>
+      <w:pPr>
+        <w:pBdr>
+          <w:top w:val="single" w:sz="4" w:space="1" w:color="auto"/>
+          <w:left w:val="single" w:sz="4" w:space="4" w:color="auto"/>
+          <w:bottom w:val="single" w:sz="4" w:space="1" w:color="auto"/>
+          <w:right w:val="single" w:sz="4" w:space="4" w:color="auto"/>
+        </w:pBdr>
+        <w:spacing w:after="0" w:line="240" w:lineRule="auto"/>
+        <w:rPr>
+          <w:sz w:val="24"/>
+          <w:szCs w:val="24"/>
+        </w:rPr>
+      </w:pPr>
+      <w:r>
+        <w:rPr>
+          <w:sz w:val="24"/>
+          <w:szCs w:val="24"/>
+        </w:rPr>
+        <w:t xml:space="preserve">Der Nutzer kann sich </w:t>
+      </w:r>
+      <w:r>
+        <w:rPr>
+          <w:sz w:val="24"/>
+          <w:szCs w:val="24"/>
+        </w:rPr>
+        <w:t xml:space="preserve">nun wieder </w:t>
+      </w:r>
+      <w:r>
+        <w:rPr>
+          <w:sz w:val="24"/>
+          <w:szCs w:val="24"/>
+        </w:rPr>
+        <w:t>mit seinen Daten einloggen.</w:t>
+      </w:r>
+    </w:p>
+    <w:p>
+      <w:pPr>
+        <w:pStyle w:val="berschrift1"/>
+        <w:pBdr>
+          <w:top w:val="single" w:sz="4" w:space="1" w:color="auto"/>
+          <w:left w:val="single" w:sz="4" w:space="4" w:color="auto"/>
+          <w:bottom w:val="single" w:sz="4" w:space="1" w:color="auto"/>
+          <w:right w:val="single" w:sz="4" w:space="4" w:color="auto"/>
+        </w:pBdr>
+        <w:spacing w:before="200" w:after="100" w:line="240" w:lineRule="auto"/>
+        <w:rPr>
+          <w:color w:val="595959" w:themeColor="text1" w:themeTint="A6"/>
+        </w:rPr>
+      </w:pPr>
+      <w:r>
+        <w:rPr>
+          <w:color w:val="595959" w:themeColor="text1" w:themeTint="A6"/>
+        </w:rPr>
+        <w:t>Ausnahmen</w:t>
+      </w:r>
+    </w:p>
+    <w:p>
+      <w:pPr>
+        <w:pBdr>
+          <w:top w:val="single" w:sz="4" w:space="1" w:color="auto"/>
+          <w:left w:val="single" w:sz="4" w:space="4" w:color="auto"/>
+          <w:bottom w:val="single" w:sz="4" w:space="1" w:color="auto"/>
+          <w:right w:val="single" w:sz="4" w:space="4" w:color="auto"/>
+        </w:pBdr>
+        <w:spacing w:after="0" w:line="240" w:lineRule="auto"/>
+        <w:rPr>
+          <w:sz w:val="24"/>
+          <w:szCs w:val="24"/>
+        </w:rPr>
+      </w:pPr>
+      <w:r>
+        <w:rPr>
+          <w:sz w:val="24"/>
+          <w:szCs w:val="24"/>
+        </w:rPr>
+        <w:t>keine</w:t>
+      </w:r>
+    </w:p>
+    <w:p>
+      <w:pPr>
+        <w:pStyle w:val="berschrift1"/>
+        <w:pBdr>
+          <w:top w:val="single" w:sz="4" w:space="1" w:color="auto"/>
+          <w:left w:val="single" w:sz="4" w:space="4" w:color="auto"/>
+          <w:bottom w:val="single" w:sz="4" w:space="1" w:color="auto"/>
+          <w:right w:val="single" w:sz="4" w:space="4" w:color="auto"/>
+        </w:pBdr>
+        <w:spacing w:before="200" w:after="100" w:line="240" w:lineRule="auto"/>
+        <w:rPr>
+          <w:color w:val="595959" w:themeColor="text1" w:themeTint="A6"/>
+        </w:rPr>
+      </w:pPr>
+      <w:proofErr w:type="spellStart"/>
+      <w:r>
+        <w:rPr>
+          <w:color w:val="595959" w:themeColor="text1" w:themeTint="A6"/>
+        </w:rPr>
+        <w:t>Speziele</w:t>
+      </w:r>
+      <w:proofErr w:type="spellEnd"/>
+      <w:r>
+        <w:rPr>
+          <w:color w:val="595959" w:themeColor="text1" w:themeTint="A6"/>
+        </w:rPr>
+        <w:t xml:space="preserve"> Anforderungen </w:t>
+      </w:r>
+    </w:p>
+    <w:p>
+      <w:pPr>
+        <w:pBdr>
+          <w:top w:val="single" w:sz="4" w:space="1" w:color="auto"/>
+          <w:left w:val="single" w:sz="4" w:space="4" w:color="auto"/>
+          <w:bottom w:val="single" w:sz="4" w:space="1" w:color="auto"/>
+          <w:right w:val="single" w:sz="4" w:space="4" w:color="auto"/>
+        </w:pBdr>
+      </w:pPr>
+      <w:r>
+        <w:t>keine</w:t>
+      </w:r>
+    </w:p>
+    <w:p/>
+    <w:p/>
+    <w:p/>
+    <w:p/>
+    <w:p/>
+    <w:p/>
+    <w:p/>
+    <w:p>
+      <w:r>
+        <w:br w:type="page"/>
+      </w:r>
+    </w:p>
+    <w:p>
+      <w:pPr>
+        <w:pStyle w:val="Titel"/>
+        <w:pBdr>
+          <w:top w:val="single" w:sz="4" w:space="1" w:color="auto"/>
+          <w:left w:val="single" w:sz="4" w:space="4" w:color="auto"/>
+          <w:bottom w:val="single" w:sz="4" w:space="1" w:color="auto"/>
+          <w:right w:val="single" w:sz="4" w:space="4" w:color="auto"/>
+        </w:pBdr>
+        <w:spacing w:after="0"/>
+        <w:rPr>
+          <w:b/>
+          <w:color w:val="365F91" w:themeColor="accent1" w:themeShade="BF"/>
+          <w:sz w:val="28"/>
+          <w:szCs w:val="28"/>
+        </w:rPr>
+      </w:pPr>
+      <w:r>
+        <w:rPr>
+          <w:b/>
+          <w:color w:val="365F91" w:themeColor="accent1" w:themeShade="BF"/>
+          <w:sz w:val="28"/>
+          <w:szCs w:val="28"/>
+        </w:rPr>
+        <w:lastRenderedPageBreak/>
+        <w:t>Medium sperren</w:t>
+      </w:r>
+    </w:p>
+    <w:p>
+      <w:pPr>
+        <w:pStyle w:val="berschrift1"/>
+        <w:pBdr>
+          <w:top w:val="single" w:sz="4" w:space="1" w:color="auto"/>
+          <w:left w:val="single" w:sz="4" w:space="4" w:color="auto"/>
+          <w:bottom w:val="single" w:sz="4" w:space="1" w:color="auto"/>
+          <w:right w:val="single" w:sz="4" w:space="4" w:color="auto"/>
+        </w:pBdr>
+        <w:spacing w:before="200" w:after="100" w:line="240" w:lineRule="auto"/>
+        <w:rPr>
+          <w:color w:val="595959" w:themeColor="text1" w:themeTint="A6"/>
+        </w:rPr>
+      </w:pPr>
+      <w:r>
+        <w:rPr>
+          <w:color w:val="595959" w:themeColor="text1" w:themeTint="A6"/>
+        </w:rPr>
+        <w:t>Beteiligte Akteure:</w:t>
+      </w:r>
+    </w:p>
+    <w:p>
+      <w:pPr>
+        <w:pBdr>
+          <w:top w:val="single" w:sz="4" w:space="1" w:color="auto"/>
+          <w:left w:val="single" w:sz="4" w:space="4" w:color="auto"/>
+          <w:bottom w:val="single" w:sz="4" w:space="1" w:color="auto"/>
+          <w:right w:val="single" w:sz="4" w:space="4" w:color="auto"/>
+        </w:pBdr>
+        <w:spacing w:after="0" w:line="240" w:lineRule="auto"/>
+        <w:rPr>
+          <w:sz w:val="24"/>
+          <w:szCs w:val="24"/>
+        </w:rPr>
+      </w:pPr>
+      <w:r>
+        <w:rPr>
+          <w:sz w:val="24"/>
+          <w:szCs w:val="24"/>
+        </w:rPr>
+        <w:t>Administrator</w:t>
+      </w:r>
+    </w:p>
+    <w:p>
+      <w:pPr>
+        <w:pStyle w:val="berschrift1"/>
+        <w:pBdr>
+          <w:top w:val="single" w:sz="4" w:space="1" w:color="auto"/>
+          <w:left w:val="single" w:sz="4" w:space="4" w:color="auto"/>
+          <w:bottom w:val="single" w:sz="4" w:space="1" w:color="auto"/>
+          <w:right w:val="single" w:sz="4" w:space="4" w:color="auto"/>
+        </w:pBdr>
+        <w:spacing w:before="200" w:after="100" w:line="240" w:lineRule="auto"/>
+        <w:rPr>
+          <w:color w:val="595959" w:themeColor="text1" w:themeTint="A6"/>
+        </w:rPr>
+      </w:pPr>
+      <w:r>
+        <w:rPr>
+          <w:color w:val="595959" w:themeColor="text1" w:themeTint="A6"/>
+        </w:rPr>
+        <w:t>Anfangsbedingungen:</w:t>
+      </w:r>
+    </w:p>
+    <w:p>
+      <w:pPr>
+        <w:pBdr>
+          <w:top w:val="single" w:sz="4" w:space="1" w:color="auto"/>
+          <w:left w:val="single" w:sz="4" w:space="4" w:color="auto"/>
+          <w:bottom w:val="single" w:sz="4" w:space="1" w:color="auto"/>
+          <w:right w:val="single" w:sz="4" w:space="4" w:color="auto"/>
+        </w:pBdr>
+        <w:spacing w:after="0" w:line="240" w:lineRule="auto"/>
+      </w:pPr>
+      <w:r>
+        <w:t xml:space="preserve">Der Administrator ist im System eingeloggt. </w:t>
+      </w:r>
+    </w:p>
+    <w:p>
+      <w:pPr>
+        <w:pBdr>
+          <w:top w:val="single" w:sz="4" w:space="1" w:color="auto"/>
+          <w:left w:val="single" w:sz="4" w:space="4" w:color="auto"/>
+          <w:bottom w:val="single" w:sz="4" w:space="1" w:color="auto"/>
+          <w:right w:val="single" w:sz="4" w:space="4" w:color="auto"/>
+        </w:pBdr>
+        <w:spacing w:after="0" w:line="240" w:lineRule="auto"/>
+        <w:rPr>
+          <w:sz w:val="24"/>
+          <w:szCs w:val="24"/>
+        </w:rPr>
+      </w:pPr>
+      <w:r>
+        <w:rPr>
+          <w:sz w:val="24"/>
+          <w:szCs w:val="24"/>
+        </w:rPr>
+        <w:t>Mindestens ein Medium ist im System hochgeladen.</w:t>
+      </w:r>
+    </w:p>
+    <w:p>
+      <w:pPr>
+        <w:pBdr>
+          <w:top w:val="single" w:sz="4" w:space="1" w:color="auto"/>
+          <w:left w:val="single" w:sz="4" w:space="4" w:color="auto"/>
+          <w:bottom w:val="single" w:sz="4" w:space="1" w:color="auto"/>
+          <w:right w:val="single" w:sz="4" w:space="4" w:color="auto"/>
+        </w:pBdr>
+        <w:spacing w:after="0" w:line="240" w:lineRule="auto"/>
+        <w:rPr>
+          <w:sz w:val="24"/>
+          <w:szCs w:val="24"/>
+        </w:rPr>
+      </w:pPr>
+      <w:r>
+        <w:rPr>
+          <w:sz w:val="24"/>
+          <w:szCs w:val="24"/>
+        </w:rPr>
+        <w:t>Das System präsentiert dem Administrator eine Auflistung von Medien.</w:t>
+      </w:r>
+    </w:p>
+    <w:p>
+      <w:pPr>
+        <w:pStyle w:val="berschrift1"/>
+        <w:pBdr>
+          <w:top w:val="single" w:sz="4" w:space="1" w:color="auto"/>
+          <w:left w:val="single" w:sz="4" w:space="4" w:color="auto"/>
+          <w:bottom w:val="single" w:sz="4" w:space="1" w:color="auto"/>
+          <w:right w:val="single" w:sz="4" w:space="4" w:color="auto"/>
+        </w:pBdr>
+        <w:spacing w:before="200" w:after="100" w:line="240" w:lineRule="auto"/>
+        <w:rPr>
+          <w:color w:val="595959" w:themeColor="text1" w:themeTint="A6"/>
+        </w:rPr>
+      </w:pPr>
+      <w:r>
+        <w:rPr>
           <w:color w:val="595959" w:themeColor="text1" w:themeTint="A6"/>
           <w:szCs w:val="36"/>
-          <w:lang w:val="en-US"/>
-        </w:rPr>
-        <w:t>Ereignisfluss</w:t>
+        </w:rPr>
+        <w:t>Ereignisfluss:</w:t>
+      </w:r>
+    </w:p>
+    <w:p>
+      <w:pPr>
+        <w:pBdr>
+          <w:top w:val="single" w:sz="4" w:space="1" w:color="auto"/>
+          <w:left w:val="single" w:sz="4" w:space="4" w:color="auto"/>
+          <w:bottom w:val="single" w:sz="4" w:space="1" w:color="auto"/>
+          <w:right w:val="single" w:sz="4" w:space="4" w:color="auto"/>
+        </w:pBdr>
+        <w:spacing w:after="0" w:line="240" w:lineRule="auto"/>
+        <w:rPr>
+          <w:sz w:val="24"/>
+          <w:szCs w:val="24"/>
+        </w:rPr>
+      </w:pPr>
+      <w:r>
+        <w:rPr>
+          <w:sz w:val="24"/>
+          <w:szCs w:val="24"/>
+        </w:rPr>
+        <w:t xml:space="preserve">Der Administrator wählt ein Medium aus der Liste aus. Das System zeigt dem Administrator die Optionen </w:t>
+      </w:r>
+      <w:r>
+        <w:rPr>
+          <w:i/>
+          <w:sz w:val="24"/>
+          <w:szCs w:val="24"/>
+        </w:rPr>
+        <w:t>Abspielen, Anzeigen</w:t>
+      </w:r>
+      <w:r>
+        <w:rPr>
+          <w:i/>
+          <w:sz w:val="24"/>
+          <w:szCs w:val="24"/>
+        </w:rPr>
+        <w:t xml:space="preserve"> </w:t>
+      </w:r>
+      <w:r>
+        <w:rPr>
+          <w:sz w:val="24"/>
+          <w:szCs w:val="24"/>
+        </w:rPr>
+        <w:t>und</w:t>
+      </w:r>
+      <w:r>
+        <w:rPr>
+          <w:i/>
+          <w:sz w:val="24"/>
+          <w:szCs w:val="24"/>
+        </w:rPr>
+        <w:t xml:space="preserve"> Sperren</w:t>
+      </w:r>
+      <w:r>
+        <w:rPr>
+          <w:sz w:val="24"/>
+          <w:szCs w:val="24"/>
+        </w:rPr>
+        <w:t xml:space="preserve"> an. Der Administrator wählt die Option </w:t>
+      </w:r>
+      <w:r>
+        <w:rPr>
+          <w:i/>
+          <w:sz w:val="24"/>
+          <w:szCs w:val="24"/>
+        </w:rPr>
+        <w:t>Sperren</w:t>
+      </w:r>
+      <w:r>
+        <w:rPr>
+          <w:sz w:val="24"/>
+          <w:szCs w:val="24"/>
+        </w:rPr>
+        <w:t xml:space="preserve"> aus. Das System öffnet ein Nachrichtenfeld. Der Administrator kann eine Nachricht  hinterlassen, die an den Künstler/Label geschickt wird.</w:t>
+      </w:r>
+    </w:p>
+    <w:p>
+      <w:pPr>
+        <w:pBdr>
+          <w:top w:val="single" w:sz="4" w:space="1" w:color="auto"/>
+          <w:left w:val="single" w:sz="4" w:space="4" w:color="auto"/>
+          <w:bottom w:val="single" w:sz="4" w:space="1" w:color="auto"/>
+          <w:right w:val="single" w:sz="4" w:space="4" w:color="auto"/>
+        </w:pBdr>
+        <w:spacing w:after="0" w:line="240" w:lineRule="auto"/>
+        <w:rPr>
+          <w:sz w:val="24"/>
+          <w:szCs w:val="24"/>
+        </w:rPr>
+      </w:pPr>
+      <w:r>
+        <w:rPr>
+          <w:sz w:val="24"/>
+          <w:szCs w:val="24"/>
+        </w:rPr>
+        <w:t xml:space="preserve">Das System benachrichtigt den </w:t>
+      </w:r>
+      <w:proofErr w:type="spellStart"/>
+      <w:r>
+        <w:rPr>
+          <w:sz w:val="24"/>
+          <w:szCs w:val="24"/>
+        </w:rPr>
+        <w:t>Uploader</w:t>
       </w:r>
       <w:proofErr w:type="spellEnd"/>
       <w:r>
         <w:rPr>
+          <w:sz w:val="24"/>
+          <w:szCs w:val="24"/>
+        </w:rPr>
+        <w:t xml:space="preserve"> des Mediums über die Sperre.</w:t>
+      </w:r>
+    </w:p>
+    <w:p>
+      <w:pPr>
+        <w:pStyle w:val="berschrift1"/>
+        <w:pBdr>
+          <w:top w:val="single" w:sz="4" w:space="1" w:color="auto"/>
+          <w:left w:val="single" w:sz="4" w:space="4" w:color="auto"/>
+          <w:bottom w:val="single" w:sz="4" w:space="1" w:color="auto"/>
+          <w:right w:val="single" w:sz="4" w:space="4" w:color="auto"/>
+        </w:pBdr>
+        <w:spacing w:before="200" w:after="100" w:line="240" w:lineRule="auto"/>
+        <w:rPr>
+          <w:color w:val="595959" w:themeColor="text1" w:themeTint="A6"/>
+        </w:rPr>
+      </w:pPr>
+      <w:r>
+        <w:rPr>
+          <w:color w:val="595959" w:themeColor="text1" w:themeTint="A6"/>
+        </w:rPr>
+        <w:t>Abschlussbedingungen</w:t>
+      </w:r>
+    </w:p>
+    <w:p>
+      <w:pPr>
+        <w:pBdr>
+          <w:top w:val="single" w:sz="4" w:space="1" w:color="auto"/>
+          <w:left w:val="single" w:sz="4" w:space="4" w:color="auto"/>
+          <w:bottom w:val="single" w:sz="4" w:space="1" w:color="auto"/>
+          <w:right w:val="single" w:sz="4" w:space="4" w:color="auto"/>
+        </w:pBdr>
+        <w:spacing w:after="0" w:line="240" w:lineRule="auto"/>
+        <w:rPr>
+          <w:sz w:val="24"/>
+          <w:szCs w:val="24"/>
+        </w:rPr>
+      </w:pPr>
+      <w:r>
+        <w:rPr>
+          <w:sz w:val="24"/>
+          <w:szCs w:val="24"/>
+        </w:rPr>
+        <w:t>Das Medium wird nun bei keiner Suche angezeigt.  Ist es in Playlists enthalten, wird es  nicht mehr abgespielt, sondern übersprungen.</w:t>
+      </w:r>
+    </w:p>
+    <w:p>
+      <w:pPr>
+        <w:pStyle w:val="berschrift1"/>
+        <w:pBdr>
+          <w:top w:val="single" w:sz="4" w:space="1" w:color="auto"/>
+          <w:left w:val="single" w:sz="4" w:space="4" w:color="auto"/>
+          <w:bottom w:val="single" w:sz="4" w:space="1" w:color="auto"/>
+          <w:right w:val="single" w:sz="4" w:space="4" w:color="auto"/>
+        </w:pBdr>
+        <w:spacing w:before="200" w:after="100" w:line="240" w:lineRule="auto"/>
+        <w:rPr>
+          <w:color w:val="595959" w:themeColor="text1" w:themeTint="A6"/>
+        </w:rPr>
+      </w:pPr>
+      <w:r>
+        <w:rPr>
+          <w:color w:val="595959" w:themeColor="text1" w:themeTint="A6"/>
+        </w:rPr>
+        <w:t>Ausnahmen</w:t>
+      </w:r>
+    </w:p>
+    <w:p>
+      <w:pPr>
+        <w:pBdr>
+          <w:top w:val="single" w:sz="4" w:space="1" w:color="auto"/>
+          <w:left w:val="single" w:sz="4" w:space="4" w:color="auto"/>
+          <w:bottom w:val="single" w:sz="4" w:space="1" w:color="auto"/>
+          <w:right w:val="single" w:sz="4" w:space="4" w:color="auto"/>
+        </w:pBdr>
+        <w:spacing w:after="0" w:line="240" w:lineRule="auto"/>
+        <w:rPr>
+          <w:sz w:val="24"/>
+          <w:szCs w:val="24"/>
+        </w:rPr>
+      </w:pPr>
+      <w:r>
+        <w:rPr>
+          <w:sz w:val="24"/>
+          <w:szCs w:val="24"/>
+        </w:rPr>
+        <w:t>keine</w:t>
+      </w:r>
+    </w:p>
+    <w:p>
+      <w:pPr>
+        <w:pStyle w:val="berschrift1"/>
+        <w:pBdr>
+          <w:top w:val="single" w:sz="4" w:space="1" w:color="auto"/>
+          <w:left w:val="single" w:sz="4" w:space="4" w:color="auto"/>
+          <w:bottom w:val="single" w:sz="4" w:space="1" w:color="auto"/>
+          <w:right w:val="single" w:sz="4" w:space="4" w:color="auto"/>
+        </w:pBdr>
+        <w:spacing w:before="200" w:after="100" w:line="240" w:lineRule="auto"/>
+        <w:rPr>
+          <w:color w:val="595959" w:themeColor="text1" w:themeTint="A6"/>
+        </w:rPr>
+      </w:pPr>
+      <w:proofErr w:type="spellStart"/>
+      <w:r>
+        <w:rPr>
+          <w:color w:val="595959" w:themeColor="text1" w:themeTint="A6"/>
+        </w:rPr>
+        <w:t>Speziele</w:t>
+      </w:r>
+      <w:proofErr w:type="spellEnd"/>
+      <w:r>
+        <w:rPr>
+          <w:color w:val="595959" w:themeColor="text1" w:themeTint="A6"/>
+        </w:rPr>
+        <w:t xml:space="preserve"> Anforderungen </w:t>
+      </w:r>
+    </w:p>
+    <w:p>
+      <w:pPr>
+        <w:pBdr>
+          <w:top w:val="single" w:sz="4" w:space="1" w:color="auto"/>
+          <w:left w:val="single" w:sz="4" w:space="4" w:color="auto"/>
+          <w:bottom w:val="single" w:sz="4" w:space="1" w:color="auto"/>
+          <w:right w:val="single" w:sz="4" w:space="4" w:color="auto"/>
+        </w:pBdr>
+      </w:pPr>
+      <w:r>
+        <w:t>keine</w:t>
+      </w:r>
+    </w:p>
+    <w:p/>
+    <w:p/>
+    <w:p/>
+    <w:p>
+      <w:r>
+        <w:br w:type="page"/>
+      </w:r>
+    </w:p>
+    <w:p>
+      <w:pPr>
+        <w:pStyle w:val="Titel"/>
+        <w:pBdr>
+          <w:top w:val="single" w:sz="4" w:space="1" w:color="auto"/>
+          <w:left w:val="single" w:sz="4" w:space="4" w:color="auto"/>
+          <w:bottom w:val="single" w:sz="4" w:space="1" w:color="auto"/>
+          <w:right w:val="single" w:sz="4" w:space="4" w:color="auto"/>
+        </w:pBdr>
+        <w:spacing w:after="0"/>
+        <w:rPr>
+          <w:b/>
+          <w:color w:val="365F91" w:themeColor="accent1" w:themeShade="BF"/>
+          <w:sz w:val="28"/>
+          <w:szCs w:val="28"/>
+        </w:rPr>
+      </w:pPr>
+      <w:r>
+        <w:rPr>
+          <w:b/>
+          <w:color w:val="365F91" w:themeColor="accent1" w:themeShade="BF"/>
+          <w:sz w:val="28"/>
+          <w:szCs w:val="28"/>
+        </w:rPr>
+        <w:lastRenderedPageBreak/>
+        <w:t>Nachricht senden</w:t>
+      </w:r>
+    </w:p>
+    <w:p>
+      <w:pPr>
+        <w:pStyle w:val="berschrift1"/>
+        <w:pBdr>
+          <w:top w:val="single" w:sz="4" w:space="1" w:color="auto"/>
+          <w:left w:val="single" w:sz="4" w:space="4" w:color="auto"/>
+          <w:bottom w:val="single" w:sz="4" w:space="1" w:color="auto"/>
+          <w:right w:val="single" w:sz="4" w:space="4" w:color="auto"/>
+        </w:pBdr>
+        <w:spacing w:before="200" w:after="100" w:line="240" w:lineRule="auto"/>
+        <w:rPr>
+          <w:color w:val="595959" w:themeColor="text1" w:themeTint="A6"/>
+        </w:rPr>
+      </w:pPr>
+      <w:r>
+        <w:rPr>
+          <w:color w:val="595959" w:themeColor="text1" w:themeTint="A6"/>
+        </w:rPr>
+        <w:t>Beteiligte Akteure:</w:t>
+      </w:r>
+    </w:p>
+    <w:p>
+      <w:pPr>
+        <w:pBdr>
+          <w:top w:val="single" w:sz="4" w:space="1" w:color="auto"/>
+          <w:left w:val="single" w:sz="4" w:space="4" w:color="auto"/>
+          <w:bottom w:val="single" w:sz="4" w:space="1" w:color="auto"/>
+          <w:right w:val="single" w:sz="4" w:space="4" w:color="auto"/>
+        </w:pBdr>
+        <w:spacing w:after="0" w:line="240" w:lineRule="auto"/>
+        <w:rPr>
+          <w:sz w:val="24"/>
+          <w:szCs w:val="24"/>
+        </w:rPr>
+      </w:pPr>
+      <w:r>
+        <w:rPr>
+          <w:sz w:val="24"/>
+          <w:szCs w:val="24"/>
+        </w:rPr>
+        <w:t>Nutzer</w:t>
+      </w:r>
+    </w:p>
+    <w:p>
+      <w:pPr>
+        <w:pStyle w:val="berschrift1"/>
+        <w:pBdr>
+          <w:top w:val="single" w:sz="4" w:space="1" w:color="auto"/>
+          <w:left w:val="single" w:sz="4" w:space="4" w:color="auto"/>
+          <w:bottom w:val="single" w:sz="4" w:space="1" w:color="auto"/>
+          <w:right w:val="single" w:sz="4" w:space="4" w:color="auto"/>
+        </w:pBdr>
+        <w:spacing w:before="200" w:after="100" w:line="240" w:lineRule="auto"/>
+        <w:rPr>
+          <w:color w:val="595959" w:themeColor="text1" w:themeTint="A6"/>
+        </w:rPr>
+      </w:pPr>
+      <w:r>
+        <w:rPr>
+          <w:color w:val="595959" w:themeColor="text1" w:themeTint="A6"/>
+        </w:rPr>
+        <w:t>Anfangsbedingungen:</w:t>
+      </w:r>
+    </w:p>
+    <w:p>
+      <w:pPr>
+        <w:pBdr>
+          <w:top w:val="single" w:sz="4" w:space="1" w:color="auto"/>
+          <w:left w:val="single" w:sz="4" w:space="4" w:color="auto"/>
+          <w:bottom w:val="single" w:sz="4" w:space="1" w:color="auto"/>
+          <w:right w:val="single" w:sz="4" w:space="4" w:color="auto"/>
+        </w:pBdr>
+        <w:spacing w:after="0" w:line="240" w:lineRule="auto"/>
+      </w:pPr>
+      <w:r>
+        <w:t>Der</w:t>
+      </w:r>
+      <w:r>
+        <w:t xml:space="preserve"> Nutzer </w:t>
+      </w:r>
+      <w:r>
+        <w:t xml:space="preserve"> ist im System eingeloggt. </w:t>
+      </w:r>
+      <w:r>
+        <w:t>Der Nutzer wählt die Option Nachricht versenden aus</w:t>
+      </w:r>
+    </w:p>
+    <w:p>
+      <w:pPr>
+        <w:pStyle w:val="berschrift1"/>
+        <w:pBdr>
+          <w:top w:val="single" w:sz="4" w:space="1" w:color="auto"/>
+          <w:left w:val="single" w:sz="4" w:space="4" w:color="auto"/>
+          <w:bottom w:val="single" w:sz="4" w:space="1" w:color="auto"/>
+          <w:right w:val="single" w:sz="4" w:space="4" w:color="auto"/>
+        </w:pBdr>
+        <w:spacing w:before="200" w:after="100" w:line="240" w:lineRule="auto"/>
+        <w:rPr>
+          <w:color w:val="595959" w:themeColor="text1" w:themeTint="A6"/>
+        </w:rPr>
+      </w:pPr>
+      <w:r>
+        <w:rPr>
           <w:color w:val="595959" w:themeColor="text1" w:themeTint="A6"/>
           <w:szCs w:val="36"/>
-          <w:lang w:val="en-US"/>
-        </w:rPr>
-        <w:t>:</w:t>
-      </w:r>
-    </w:p>
-    <w:p>
-      <w:pPr>
-        <w:pBdr>
-          <w:top w:val="single" w:sz="4" w:space="1" w:color="auto"/>
-          <w:left w:val="single" w:sz="4" w:space="4" w:color="auto"/>
-          <w:bottom w:val="single" w:sz="4" w:space="1" w:color="auto"/>
-          <w:right w:val="single" w:sz="4" w:space="4" w:color="auto"/>
-        </w:pBdr>
-        <w:spacing w:after="0" w:line="240" w:lineRule="auto"/>
-        <w:rPr>
-          <w:sz w:val="24"/>
-          <w:szCs w:val="24"/>
-          <w:u w:val="single"/>
-        </w:rPr>
-      </w:pPr>
-      <w:r>
-        <w:rPr>
-          <w:sz w:val="24"/>
-          <w:szCs w:val="24"/>
-          <w:u w:val="single"/>
-        </w:rPr>
-        <w:t>„</w:t>
-      </w:r>
+        </w:rPr>
+        <w:t>Ereignisfluss:</w:t>
+      </w:r>
+    </w:p>
+    <w:p>
+      <w:pPr>
+        <w:pBdr>
+          <w:top w:val="single" w:sz="4" w:space="1" w:color="auto"/>
+          <w:left w:val="single" w:sz="4" w:space="4" w:color="auto"/>
+          <w:bottom w:val="single" w:sz="4" w:space="1" w:color="auto"/>
+          <w:right w:val="single" w:sz="4" w:space="4" w:color="auto"/>
+        </w:pBdr>
+        <w:spacing w:after="0" w:line="240" w:lineRule="auto"/>
+        <w:rPr>
+          <w:sz w:val="24"/>
+          <w:szCs w:val="24"/>
+        </w:rPr>
+      </w:pPr>
+      <w:r>
+        <w:rPr>
+          <w:sz w:val="24"/>
+          <w:szCs w:val="24"/>
+        </w:rPr>
+        <w:t xml:space="preserve">Das System zeigt dem Nutzer ein Dialogfeld an. Der Nutzer wird aufgefordert einen Empfänger anzugeben. Der Nutzer gibt </w:t>
+      </w:r>
+      <w:r>
+        <w:rPr>
+          <w:sz w:val="24"/>
+          <w:szCs w:val="24"/>
+        </w:rPr>
+        <w:t>eine Nachricht</w:t>
+      </w:r>
+      <w:r>
+        <w:rPr>
+          <w:sz w:val="24"/>
+          <w:szCs w:val="24"/>
+        </w:rPr>
+        <w:t xml:space="preserve"> </w:t>
+      </w:r>
+      <w:r>
+        <w:rPr>
+          <w:sz w:val="24"/>
+          <w:szCs w:val="24"/>
+        </w:rPr>
+        <w:t>ein</w:t>
+      </w:r>
+      <w:r>
+        <w:rPr>
+          <w:sz w:val="24"/>
+          <w:szCs w:val="24"/>
+        </w:rPr>
+        <w:t>. Das System stellt die Nachricht zu.</w:t>
+      </w:r>
+    </w:p>
+    <w:p>
+      <w:pPr>
+        <w:pStyle w:val="berschrift1"/>
+        <w:pBdr>
+          <w:top w:val="single" w:sz="4" w:space="1" w:color="auto"/>
+          <w:left w:val="single" w:sz="4" w:space="4" w:color="auto"/>
+          <w:bottom w:val="single" w:sz="4" w:space="1" w:color="auto"/>
+          <w:right w:val="single" w:sz="4" w:space="4" w:color="auto"/>
+        </w:pBdr>
+        <w:spacing w:before="200" w:after="100" w:line="240" w:lineRule="auto"/>
+        <w:rPr>
+          <w:color w:val="595959" w:themeColor="text1" w:themeTint="A6"/>
+        </w:rPr>
+      </w:pPr>
+      <w:r>
+        <w:rPr>
+          <w:color w:val="595959" w:themeColor="text1" w:themeTint="A6"/>
+        </w:rPr>
+        <w:t>Abschlussbedingungen</w:t>
+      </w:r>
+    </w:p>
+    <w:p>
+      <w:pPr>
+        <w:pBdr>
+          <w:top w:val="single" w:sz="4" w:space="1" w:color="auto"/>
+          <w:left w:val="single" w:sz="4" w:space="4" w:color="auto"/>
+          <w:bottom w:val="single" w:sz="4" w:space="1" w:color="auto"/>
+          <w:right w:val="single" w:sz="4" w:space="4" w:color="auto"/>
+        </w:pBdr>
+        <w:spacing w:after="0" w:line="240" w:lineRule="auto"/>
+        <w:rPr>
+          <w:sz w:val="24"/>
+          <w:szCs w:val="24"/>
+        </w:rPr>
+      </w:pPr>
+      <w:r>
+        <w:rPr>
+          <w:sz w:val="24"/>
+          <w:szCs w:val="24"/>
+        </w:rPr>
+        <w:t xml:space="preserve">Der Empfänger hat die Nachricht erhalten. </w:t>
+      </w:r>
+    </w:p>
+    <w:p>
+      <w:pPr>
+        <w:pStyle w:val="berschrift1"/>
+        <w:pBdr>
+          <w:top w:val="single" w:sz="4" w:space="1" w:color="auto"/>
+          <w:left w:val="single" w:sz="4" w:space="4" w:color="auto"/>
+          <w:bottom w:val="single" w:sz="4" w:space="1" w:color="auto"/>
+          <w:right w:val="single" w:sz="4" w:space="4" w:color="auto"/>
+        </w:pBdr>
+        <w:spacing w:before="200" w:after="100" w:line="240" w:lineRule="auto"/>
+        <w:rPr>
+          <w:color w:val="595959" w:themeColor="text1" w:themeTint="A6"/>
+        </w:rPr>
+      </w:pPr>
+      <w:r>
+        <w:rPr>
+          <w:color w:val="595959" w:themeColor="text1" w:themeTint="A6"/>
+        </w:rPr>
+        <w:t>Ausnahmen</w:t>
+      </w:r>
+    </w:p>
+    <w:p>
+      <w:pPr>
+        <w:pBdr>
+          <w:top w:val="single" w:sz="4" w:space="1" w:color="auto"/>
+          <w:left w:val="single" w:sz="4" w:space="4" w:color="auto"/>
+          <w:bottom w:val="single" w:sz="4" w:space="1" w:color="auto"/>
+          <w:right w:val="single" w:sz="4" w:space="4" w:color="auto"/>
+        </w:pBdr>
+        <w:spacing w:after="0" w:line="240" w:lineRule="auto"/>
+        <w:rPr>
+          <w:sz w:val="24"/>
+          <w:szCs w:val="24"/>
+        </w:rPr>
+      </w:pPr>
+    </w:p>
+    <w:p>
+      <w:pPr>
+        <w:pStyle w:val="berschrift1"/>
+        <w:pBdr>
+          <w:top w:val="single" w:sz="4" w:space="1" w:color="auto"/>
+          <w:left w:val="single" w:sz="4" w:space="4" w:color="auto"/>
+          <w:bottom w:val="single" w:sz="4" w:space="1" w:color="auto"/>
+          <w:right w:val="single" w:sz="4" w:space="4" w:color="auto"/>
+        </w:pBdr>
+        <w:spacing w:before="200" w:after="100" w:line="240" w:lineRule="auto"/>
+        <w:rPr>
+          <w:color w:val="595959" w:themeColor="text1" w:themeTint="A6"/>
+        </w:rPr>
+      </w:pPr>
       <w:proofErr w:type="spellStart"/>
       <w:r>
         <w:rPr>
-          <w:sz w:val="24"/>
-          <w:szCs w:val="24"/>
-          <w:u w:val="single"/>
-        </w:rPr>
-        <w:t>UnterFunktion</w:t>
+          <w:color w:val="595959" w:themeColor="text1" w:themeTint="A6"/>
+        </w:rPr>
+        <w:t>Speziele</w:t>
       </w:r>
       <w:proofErr w:type="spellEnd"/>
       <w:r>
         <w:rPr>
-          <w:sz w:val="24"/>
-          <w:szCs w:val="24"/>
-          <w:u w:val="single"/>
-        </w:rPr>
-        <w:t xml:space="preserve"> 1</w:t>
-      </w:r>
-      <w:r>
-        <w:rPr>
-          <w:sz w:val="24"/>
-          <w:szCs w:val="24"/>
-          <w:u w:val="single"/>
-        </w:rPr>
-        <w:t>“</w:t>
-      </w:r>
-    </w:p>
-    <w:p>
-      <w:pPr>
-        <w:pBdr>
-          <w:top w:val="single" w:sz="4" w:space="1" w:color="auto"/>
-          <w:left w:val="single" w:sz="4" w:space="4" w:color="auto"/>
-          <w:bottom w:val="single" w:sz="4" w:space="1" w:color="auto"/>
-          <w:right w:val="single" w:sz="4" w:space="4" w:color="auto"/>
-        </w:pBdr>
-        <w:spacing w:after="0" w:line="240" w:lineRule="auto"/>
-        <w:rPr>
-          <w:sz w:val="24"/>
-          <w:szCs w:val="24"/>
-          <w:lang w:val="en-US"/>
-        </w:rPr>
-      </w:pPr>
-      <w:proofErr w:type="gramStart"/>
-      <w:r>
-        <w:rPr>
-          <w:sz w:val="24"/>
-          <w:szCs w:val="24"/>
-          <w:lang w:val="en-US"/>
-        </w:rPr>
-        <w:t>proxy</w:t>
-      </w:r>
-      <w:proofErr w:type="gramEnd"/>
-    </w:p>
-    <w:p>
-      <w:pPr>
-        <w:pBdr>
-          <w:top w:val="single" w:sz="4" w:space="1" w:color="auto"/>
-          <w:left w:val="single" w:sz="4" w:space="4" w:color="auto"/>
-          <w:bottom w:val="single" w:sz="4" w:space="1" w:color="auto"/>
-          <w:right w:val="single" w:sz="4" w:space="4" w:color="auto"/>
-        </w:pBdr>
-        <w:spacing w:after="0" w:line="240" w:lineRule="auto"/>
-        <w:rPr>
-          <w:sz w:val="24"/>
-          <w:szCs w:val="24"/>
-          <w:u w:val="single"/>
-          <w:lang w:val="en-US"/>
-        </w:rPr>
-      </w:pPr>
-      <w:r>
-        <w:rPr>
-          <w:sz w:val="24"/>
-          <w:szCs w:val="24"/>
-          <w:u w:val="single"/>
-          <w:lang w:val="en-US"/>
-        </w:rPr>
-        <w:t>„</w:t>
-      </w:r>
-      <w:proofErr w:type="spellStart"/>
-      <w:r>
-        <w:rPr>
-          <w:sz w:val="24"/>
-          <w:szCs w:val="24"/>
-          <w:u w:val="single"/>
-          <w:lang w:val="en-US"/>
-        </w:rPr>
-        <w:t>Unterfunktion</w:t>
-      </w:r>
-      <w:proofErr w:type="spellEnd"/>
-      <w:r>
-        <w:rPr>
-          <w:sz w:val="24"/>
-          <w:szCs w:val="24"/>
-          <w:u w:val="single"/>
-          <w:lang w:val="en-US"/>
-        </w:rPr>
-        <w:t xml:space="preserve"> 2</w:t>
-      </w:r>
-      <w:r>
-        <w:rPr>
-          <w:sz w:val="24"/>
-          <w:szCs w:val="24"/>
-          <w:u w:val="single"/>
-          <w:lang w:val="en-US"/>
-        </w:rPr>
-        <w:t>“</w:t>
-      </w:r>
-    </w:p>
-    <w:p>
-      <w:pPr>
-        <w:pBdr>
-          <w:top w:val="single" w:sz="4" w:space="1" w:color="auto"/>
-          <w:left w:val="single" w:sz="4" w:space="4" w:color="auto"/>
-          <w:bottom w:val="single" w:sz="4" w:space="1" w:color="auto"/>
-          <w:right w:val="single" w:sz="4" w:space="4" w:color="auto"/>
-        </w:pBdr>
-        <w:spacing w:after="0" w:line="240" w:lineRule="auto"/>
-        <w:rPr>
-          <w:sz w:val="24"/>
-          <w:szCs w:val="24"/>
-          <w:lang w:val="en-US"/>
-        </w:rPr>
-      </w:pPr>
-      <w:proofErr w:type="gramStart"/>
-      <w:r>
-        <w:rPr>
-          <w:sz w:val="24"/>
-          <w:szCs w:val="24"/>
-          <w:lang w:val="en-US"/>
-        </w:rPr>
-        <w:t>proxy</w:t>
-      </w:r>
-      <w:proofErr w:type="gramEnd"/>
-    </w:p>
-    <w:p>
-      <w:pPr>
-        <w:pStyle w:val="berschrift1"/>
-        <w:pBdr>
-          <w:top w:val="single" w:sz="4" w:space="1" w:color="auto"/>
-          <w:left w:val="single" w:sz="4" w:space="4" w:color="auto"/>
-          <w:bottom w:val="single" w:sz="4" w:space="1" w:color="auto"/>
-          <w:right w:val="single" w:sz="4" w:space="4" w:color="auto"/>
-        </w:pBdr>
-        <w:spacing w:before="200" w:after="100" w:line="240" w:lineRule="auto"/>
-        <w:rPr>
-          <w:color w:val="595959" w:themeColor="text1" w:themeTint="A6"/>
-        </w:rPr>
-      </w:pPr>
-      <w:r>
-        <w:rPr>
-          <w:color w:val="595959" w:themeColor="text1" w:themeTint="A6"/>
-        </w:rPr>
-        <w:t>Abschlussbedingungen</w:t>
-      </w:r>
-    </w:p>
-    <w:p>
-      <w:pPr>
-        <w:pBdr>
-          <w:top w:val="single" w:sz="4" w:space="1" w:color="auto"/>
-          <w:left w:val="single" w:sz="4" w:space="4" w:color="auto"/>
-          <w:bottom w:val="single" w:sz="4" w:space="1" w:color="auto"/>
-          <w:right w:val="single" w:sz="4" w:space="4" w:color="auto"/>
-        </w:pBdr>
-        <w:spacing w:after="0" w:line="240" w:lineRule="auto"/>
-        <w:rPr>
-          <w:sz w:val="24"/>
-          <w:szCs w:val="24"/>
-          <w:u w:val="single"/>
-        </w:rPr>
-      </w:pPr>
-      <w:r>
-        <w:rPr>
-          <w:sz w:val="24"/>
-          <w:szCs w:val="24"/>
-          <w:u w:val="single"/>
-        </w:rPr>
-        <w:t>„</w:t>
-      </w:r>
-      <w:proofErr w:type="spellStart"/>
-      <w:r>
-        <w:rPr>
-          <w:sz w:val="24"/>
-          <w:szCs w:val="24"/>
-          <w:u w:val="single"/>
-        </w:rPr>
-        <w:t>UnterFunktion</w:t>
-      </w:r>
-      <w:proofErr w:type="spellEnd"/>
-      <w:r>
-        <w:rPr>
-          <w:sz w:val="24"/>
-          <w:szCs w:val="24"/>
-          <w:u w:val="single"/>
-        </w:rPr>
-        <w:t xml:space="preserve"> 1</w:t>
-      </w:r>
-      <w:r>
-        <w:rPr>
-          <w:sz w:val="24"/>
-          <w:szCs w:val="24"/>
-          <w:u w:val="single"/>
-        </w:rPr>
-        <w:t>“</w:t>
-      </w:r>
-    </w:p>
-    <w:p>
-      <w:pPr>
-        <w:pBdr>
-          <w:top w:val="single" w:sz="4" w:space="1" w:color="auto"/>
-          <w:left w:val="single" w:sz="4" w:space="4" w:color="auto"/>
-          <w:bottom w:val="single" w:sz="4" w:space="1" w:color="auto"/>
-          <w:right w:val="single" w:sz="4" w:space="4" w:color="auto"/>
-        </w:pBdr>
-        <w:spacing w:after="0" w:line="240" w:lineRule="auto"/>
-        <w:rPr>
-          <w:sz w:val="24"/>
-          <w:szCs w:val="24"/>
-        </w:rPr>
-      </w:pPr>
-      <w:proofErr w:type="spellStart"/>
-      <w:r>
-        <w:rPr>
-          <w:sz w:val="24"/>
-          <w:szCs w:val="24"/>
-        </w:rPr>
-        <w:t>proxy</w:t>
-      </w:r>
-      <w:proofErr w:type="spellEnd"/>
-    </w:p>
-    <w:p>
-      <w:pPr>
-        <w:pBdr>
-          <w:top w:val="single" w:sz="4" w:space="1" w:color="auto"/>
-          <w:left w:val="single" w:sz="4" w:space="4" w:color="auto"/>
-          <w:bottom w:val="single" w:sz="4" w:space="1" w:color="auto"/>
-          <w:right w:val="single" w:sz="4" w:space="4" w:color="auto"/>
-        </w:pBdr>
-        <w:spacing w:after="0" w:line="240" w:lineRule="auto"/>
-        <w:rPr>
-          <w:sz w:val="24"/>
-          <w:szCs w:val="24"/>
-          <w:u w:val="single"/>
-        </w:rPr>
-      </w:pPr>
-      <w:r>
-        <w:rPr>
-          <w:sz w:val="24"/>
-          <w:szCs w:val="24"/>
-          <w:u w:val="single"/>
-        </w:rPr>
-        <w:t>„Unterfunktion 2“</w:t>
-      </w:r>
-    </w:p>
-    <w:p>
-      <w:pPr>
-        <w:pBdr>
-          <w:top w:val="single" w:sz="4" w:space="1" w:color="auto"/>
-          <w:left w:val="single" w:sz="4" w:space="4" w:color="auto"/>
-          <w:bottom w:val="single" w:sz="4" w:space="1" w:color="auto"/>
-          <w:right w:val="single" w:sz="4" w:space="4" w:color="auto"/>
-        </w:pBdr>
-        <w:spacing w:after="0" w:line="240" w:lineRule="auto"/>
-        <w:rPr>
-          <w:sz w:val="24"/>
-          <w:szCs w:val="24"/>
-        </w:rPr>
-      </w:pPr>
-      <w:proofErr w:type="spellStart"/>
-      <w:r>
-        <w:rPr>
-          <w:sz w:val="24"/>
-          <w:szCs w:val="24"/>
-        </w:rPr>
-        <w:t>proxy</w:t>
-      </w:r>
-      <w:proofErr w:type="spellEnd"/>
-    </w:p>
-    <w:p>
-      <w:pPr>
-        <w:pStyle w:val="berschrift1"/>
-        <w:pBdr>
-          <w:top w:val="single" w:sz="4" w:space="1" w:color="auto"/>
-          <w:left w:val="single" w:sz="4" w:space="4" w:color="auto"/>
-          <w:bottom w:val="single" w:sz="4" w:space="1" w:color="auto"/>
-          <w:right w:val="single" w:sz="4" w:space="4" w:color="auto"/>
-        </w:pBdr>
-        <w:spacing w:before="200" w:after="100" w:line="240" w:lineRule="auto"/>
-        <w:rPr>
-          <w:color w:val="595959" w:themeColor="text1" w:themeTint="A6"/>
-        </w:rPr>
-      </w:pPr>
-      <w:r>
-        <w:rPr>
-          <w:color w:val="595959" w:themeColor="text1" w:themeTint="A6"/>
-        </w:rPr>
-        <w:t>Ausnahmen</w:t>
-      </w:r>
-    </w:p>
-    <w:p>
-      <w:pPr>
-        <w:pBdr>
-          <w:top w:val="single" w:sz="4" w:space="1" w:color="auto"/>
-          <w:left w:val="single" w:sz="4" w:space="4" w:color="auto"/>
-          <w:bottom w:val="single" w:sz="4" w:space="1" w:color="auto"/>
-          <w:right w:val="single" w:sz="4" w:space="4" w:color="auto"/>
-        </w:pBdr>
-        <w:spacing w:after="0" w:line="240" w:lineRule="auto"/>
-        <w:rPr>
-          <w:sz w:val="24"/>
-          <w:szCs w:val="24"/>
-        </w:rPr>
-      </w:pPr>
-      <w:r>
-        <w:rPr>
-          <w:szCs w:val="36"/>
-        </w:rPr>
-        <w:t xml:space="preserve">a. </w:t>
-      </w:r>
-      <w:proofErr w:type="spellStart"/>
-      <w:r>
-        <w:rPr>
-          <w:sz w:val="24"/>
-          <w:szCs w:val="24"/>
-        </w:rPr>
-        <w:t>proxy</w:t>
-      </w:r>
-      <w:proofErr w:type="spellEnd"/>
-    </w:p>
-    <w:p>
-      <w:pPr>
-        <w:pBdr>
-          <w:top w:val="single" w:sz="4" w:space="1" w:color="auto"/>
-          <w:left w:val="single" w:sz="4" w:space="4" w:color="auto"/>
-          <w:bottom w:val="single" w:sz="4" w:space="1" w:color="auto"/>
-          <w:right w:val="single" w:sz="4" w:space="4" w:color="auto"/>
-        </w:pBdr>
-        <w:spacing w:after="0" w:line="240" w:lineRule="auto"/>
-        <w:rPr>
-          <w:sz w:val="24"/>
-          <w:szCs w:val="24"/>
-        </w:rPr>
-      </w:pPr>
-      <w:r>
-        <w:rPr>
-          <w:sz w:val="24"/>
-          <w:szCs w:val="24"/>
-        </w:rPr>
-        <w:t xml:space="preserve">b. </w:t>
-      </w:r>
-      <w:proofErr w:type="spellStart"/>
-      <w:r>
-        <w:rPr>
-          <w:sz w:val="24"/>
-          <w:szCs w:val="24"/>
-        </w:rPr>
-        <w:t>proxy</w:t>
-      </w:r>
-      <w:proofErr w:type="spellEnd"/>
-    </w:p>
-    <w:p>
-      <w:pPr>
-        <w:pBdr>
-          <w:top w:val="single" w:sz="4" w:space="1" w:color="auto"/>
-          <w:left w:val="single" w:sz="4" w:space="4" w:color="auto"/>
-          <w:bottom w:val="single" w:sz="4" w:space="1" w:color="auto"/>
-          <w:right w:val="single" w:sz="4" w:space="4" w:color="auto"/>
-        </w:pBdr>
-        <w:spacing w:after="0" w:line="240" w:lineRule="auto"/>
-        <w:rPr>
-          <w:sz w:val="24"/>
-          <w:szCs w:val="24"/>
-        </w:rPr>
-      </w:pPr>
-      <w:r>
-        <w:rPr>
-          <w:sz w:val="24"/>
-          <w:szCs w:val="24"/>
-        </w:rPr>
-        <w:t xml:space="preserve">c. </w:t>
-      </w:r>
-      <w:proofErr w:type="spellStart"/>
-      <w:r>
-        <w:rPr>
-          <w:sz w:val="24"/>
-          <w:szCs w:val="24"/>
-        </w:rPr>
-        <w:t>proxy</w:t>
-      </w:r>
-      <w:proofErr w:type="spellEnd"/>
-    </w:p>
-    <w:p>
-      <w:pPr>
-        <w:pStyle w:val="berschrift1"/>
-        <w:pBdr>
-          <w:top w:val="single" w:sz="4" w:space="1" w:color="auto"/>
-          <w:left w:val="single" w:sz="4" w:space="4" w:color="auto"/>
-          <w:bottom w:val="single" w:sz="4" w:space="1" w:color="auto"/>
-          <w:right w:val="single" w:sz="4" w:space="4" w:color="auto"/>
-        </w:pBdr>
-        <w:spacing w:before="200" w:after="100" w:line="240" w:lineRule="auto"/>
-        <w:rPr>
-          <w:color w:val="595959" w:themeColor="text1" w:themeTint="A6"/>
-        </w:rPr>
-      </w:pPr>
-      <w:proofErr w:type="spellStart"/>
-      <w:r>
-        <w:rPr>
-          <w:color w:val="595959" w:themeColor="text1" w:themeTint="A6"/>
-        </w:rPr>
-        <w:t>Speziele</w:t>
-      </w:r>
-      <w:proofErr w:type="spellEnd"/>
-      <w:r>
-        <w:rPr>
           <w:color w:val="595959" w:themeColor="text1" w:themeTint="A6"/>
         </w:rPr>
         <w:t xml:space="preserve"> Anforderungen </w:t>
@@ -1311,7 +4099,10 @@
         </w:pBdr>
       </w:pPr>
       <w:r>
-        <w:t>keine</w:t>
+        <w:t>Ein Administrator kann Globale Nach</w:t>
+      </w:r>
+      <w:r>
+        <w:t>richten verschicken. Diese benötigen keinen Empfänger. Sie werden an alle Nutzer versendet</w:t>
       </w:r>
     </w:p>
     <w:p/>
@@ -1925,4 +4716,16 @@
   <a:objectDefaults/>
   <a:extraClrSchemeLst/>
 </a:theme>
+</file>
+
+<file path=customXml/item1.xml><?xml version="1.0" encoding="utf-8"?>
+<b:Sources xmlns:b="http://schemas.openxmlformats.org/officeDocument/2006/bibliography" xmlns="http://schemas.openxmlformats.org/officeDocument/2006/bibliography" SelectedStyle="\APA.XSL" StyleName="APA Fifth Edition"/>
+</file>
+
+<file path=customXml/itemProps1.xml><?xml version="1.0" encoding="utf-8"?>
+<ds:datastoreItem xmlns:ds="http://schemas.openxmlformats.org/officeDocument/2006/customXml" ds:itemID="{30226C13-A471-4427-80F9-D68A5084DE11}">
+  <ds:schemaRefs>
+    <ds:schemaRef ds:uri="http://schemas.openxmlformats.org/officeDocument/2006/bibliography"/>
+  </ds:schemaRefs>
+</ds:datastoreItem>
 </file>